--- a/doc/design-documentation/design-documentation - Laura.docx
+++ b/doc/design-documentation/design-documentation - Laura.docx
@@ -8298,55 +8298,37 @@
           <w:szCs w:val="22"/>
           <w:lang w:val="it-IT"/>
         </w:rPr>
-        <w:t>LISTA NOTIZIE</w:t>
-      </w:r>
-      <w:r>
-        <w:rPr>
-          <w:rFonts w:ascii="Calibri Light" w:hAnsi="Calibri Light" w:cs="Calibri Light"/>
-          <w:sz w:val="22"/>
-          <w:szCs w:val="22"/>
-          <w:lang w:val="it-IT"/>
-        </w:rPr>
-        <w:t xml:space="preserve"> (homepage)</w:t>
-      </w:r>
-    </w:p>
-    <w:p>
-      <w:pPr>
-        <w:rPr>
-          <w:rFonts w:ascii="Calibri Light" w:hAnsi="Calibri Light" w:cs="Calibri Light"/>
-          <w:sz w:val="22"/>
-          <w:szCs w:val="22"/>
-          <w:lang w:val="it-IT"/>
-        </w:rPr>
-      </w:pPr>
-    </w:p>
-    <w:p>
-      <w:pPr>
-        <w:jc w:val="both"/>
-        <w:rPr>
-          <w:rFonts w:ascii="Calibri Light" w:hAnsi="Calibri Light" w:cs="Calibri Light"/>
-          <w:sz w:val="22"/>
-          <w:szCs w:val="22"/>
-          <w:lang w:val="it-IT"/>
-        </w:rPr>
-      </w:pPr>
-      <w:r>
-        <w:rPr>
-          <w:rFonts w:ascii="Calibri Light" w:hAnsi="Calibri Light" w:cs="Calibri Light"/>
-          <w:sz w:val="22"/>
-          <w:szCs w:val="22"/>
-          <w:lang w:val="it-IT"/>
-        </w:rPr>
-        <w:t>La lista negozi è il primo approccio per l’utente. Senza nessun tipo di accesso l’utente potrà visualizzare una lista random di negozi non necessariamente quelli vicini alla sua zona.</w:t>
-      </w:r>
-      <w:r>
-        <w:rPr>
-          <w:rFonts w:ascii="Calibri Light" w:hAnsi="Calibri Light" w:cs="Calibri Light"/>
-          <w:sz w:val="22"/>
-          <w:szCs w:val="22"/>
-          <w:lang w:val="it-IT"/>
-        </w:rPr>
-        <w:t xml:space="preserve"> Questa pagina</w:t>
+        <w:t>LISTA NOTIZIE (homepage)</w:t>
+      </w:r>
+    </w:p>
+    <w:p>
+      <w:pPr>
+        <w:rPr>
+          <w:rFonts w:ascii="Calibri Light" w:hAnsi="Calibri Light" w:cs="Calibri Light"/>
+          <w:sz w:val="22"/>
+          <w:szCs w:val="22"/>
+          <w:lang w:val="it-IT"/>
+        </w:rPr>
+      </w:pPr>
+    </w:p>
+    <w:p>
+      <w:pPr>
+        <w:jc w:val="both"/>
+        <w:rPr>
+          <w:rFonts w:ascii="Calibri Light" w:hAnsi="Calibri Light" w:cs="Calibri Light"/>
+          <w:sz w:val="22"/>
+          <w:szCs w:val="22"/>
+          <w:lang w:val="it-IT"/>
+        </w:rPr>
+      </w:pPr>
+      <w:r>
+        <w:rPr>
+          <w:rFonts w:ascii="Calibri Light" w:hAnsi="Calibri Light" w:cs="Calibri Light"/>
+          <w:sz w:val="22"/>
+          <w:szCs w:val="22"/>
+          <w:lang w:val="it-IT"/>
+        </w:rPr>
+        <w:t>La lista negozi è il primo approccio per l’utente. Senza nessun tipo di accesso l’utente potrà visualizzare una lista random di negozi non necessariamente quelli vicini alla sua zona. Questa pagina</w:t>
       </w:r>
       <w:r>
         <w:rPr>
@@ -8364,25 +8346,7 @@
           <w:szCs w:val="22"/>
           <w:lang w:val="it-IT"/>
         </w:rPr>
-        <w:t xml:space="preserve">Da qui l’utente viene guidato facilmente grazie ad una visualizzazione molto intuitiva. Abbiamo infatti inserito in alto una barra per la ricerca oppure per geolocalizzarsi; nella tool bar abbiamo un menu a scorrimento (impostazioni), </w:t>
-      </w:r>
-      <w:r>
-        <w:rPr>
-          <w:rFonts w:ascii="Calibri Light" w:hAnsi="Calibri Light" w:cs="Calibri Light"/>
-          <w:sz w:val="22"/>
-          <w:szCs w:val="22"/>
-          <w:lang w:val="it-IT"/>
-        </w:rPr>
-        <w:t>la lente di ingrandimento che riporta l’utente alla homepage per poter effettuare la ricerca</w:t>
-      </w:r>
-      <w:r>
-        <w:rPr>
-          <w:rFonts w:ascii="Calibri Light" w:hAnsi="Calibri Light" w:cs="Calibri Light"/>
-          <w:sz w:val="22"/>
-          <w:szCs w:val="22"/>
-          <w:lang w:val="it-IT"/>
-        </w:rPr>
-        <w:t xml:space="preserve"> </w:t>
+        <w:t xml:space="preserve">Da qui l’utente viene guidato facilmente grazie ad una visualizzazione molto intuitiva. Abbiamo infatti inserito in alto una barra per la ricerca oppure per geolocalizzarsi; nella tool bar abbiamo un menu a scorrimento (impostazioni), la lente di ingrandimento che riporta l’utente alla homepage per poter effettuare la ricerca </w:t>
       </w:r>
       <w:r>
         <w:rPr>
@@ -8400,16 +8364,7 @@
           <w:szCs w:val="22"/>
           <w:lang w:val="it-IT"/>
         </w:rPr>
-        <w:t xml:space="preserve"> la stella per</w:t>
-      </w:r>
-      <w:r>
-        <w:rPr>
-          <w:rFonts w:ascii="Calibri Light" w:hAnsi="Calibri Light" w:cs="Calibri Light"/>
-          <w:sz w:val="22"/>
-          <w:szCs w:val="22"/>
-          <w:lang w:val="it-IT"/>
-        </w:rPr>
-        <w:t xml:space="preserve"> la lista preferiti. Si può accedere facilmente anche all’annuncio del negozio o alla sua pagina cliccando sul</w:t>
+        <w:t xml:space="preserve"> la stella per la lista preferiti. Si può accedere facilmente anche all’annuncio del negozio o alla sua pagina cliccando sul</w:t>
       </w:r>
       <w:r>
         <w:rPr>
@@ -8648,8 +8603,6 @@
           <w:lang w:val="it-IT"/>
         </w:rPr>
       </w:pPr>
-      <w:bookmarkStart w:id="1" w:name="_GoBack"/>
-      <w:bookmarkEnd w:id="1"/>
       <w:r>
         <w:rPr>
           <w:rFonts w:ascii="Calibri Light" w:hAnsi="Calibri Light" w:cs="Calibri Light"/>
@@ -10552,24 +10505,433 @@
         </w:rPr>
         <w:tab/>
       </w:r>
-      <w:r>
-        <w:rPr>
-          <w:rFonts w:ascii="Calibri Light" w:hAnsi="Calibri Light" w:cs="Calibri Light"/>
-          <w:sz w:val="22"/>
-          <w:szCs w:val="22"/>
-          <w:lang w:val="it-IT"/>
-        </w:rPr>
-        <w:tab/>
-      </w:r>
-      <w:r>
-        <w:rPr>
-          <w:rFonts w:ascii="Calibri Light" w:hAnsi="Calibri Light" w:cs="Calibri Light"/>
-          <w:sz w:val="22"/>
-          <w:szCs w:val="22"/>
-          <w:lang w:val="it-IT"/>
-        </w:rPr>
-        <w:tab/>
-      </w:r>
+    </w:p>
+    <w:p>
+      <w:pPr>
+        <w:jc w:val="both"/>
+        <w:rPr>
+          <w:rFonts w:ascii="Calibri Light" w:hAnsi="Calibri Light" w:cs="Calibri Light"/>
+          <w:sz w:val="22"/>
+          <w:szCs w:val="22"/>
+          <w:lang w:val="it-IT"/>
+        </w:rPr>
+      </w:pPr>
+      <w:r>
+        <w:rPr>
+          <w:rFonts w:ascii="Calibri Light" w:hAnsi="Calibri Light" w:cs="Calibri Light"/>
+          <w:sz w:val="22"/>
+          <w:szCs w:val="22"/>
+          <w:lang w:val="it-IT"/>
+        </w:rPr>
+        <w:t>LISTA NEGOZI (negoziante)</w:t>
+      </w:r>
+    </w:p>
+    <w:p>
+      <w:pPr>
+        <w:jc w:val="both"/>
+        <w:rPr>
+          <w:rFonts w:ascii="Calibri Light" w:hAnsi="Calibri Light" w:cs="Calibri Light"/>
+          <w:sz w:val="22"/>
+          <w:szCs w:val="22"/>
+          <w:lang w:val="it-IT"/>
+        </w:rPr>
+      </w:pPr>
+    </w:p>
+    <w:p>
+      <w:pPr>
+        <w:jc w:val="both"/>
+        <w:rPr>
+          <w:rFonts w:ascii="Calibri Light" w:hAnsi="Calibri Light" w:cs="Calibri Light"/>
+          <w:sz w:val="22"/>
+          <w:szCs w:val="22"/>
+          <w:lang w:val="it-IT"/>
+        </w:rPr>
+      </w:pPr>
+      <w:r>
+        <w:rPr>
+          <w:rFonts w:ascii="Calibri Light" w:hAnsi="Calibri Light" w:cs="Calibri Light"/>
+          <w:sz w:val="22"/>
+          <w:szCs w:val="22"/>
+          <w:lang w:val="it-IT"/>
+        </w:rPr>
+        <w:t>La visualizzazione della lista negozi sarà la stessa sia per l’utente che per il negoziante con l’unica differenza che la tool bar adesso mette a disposizione per il negoziante anche l’aggiunta di un post e la visualizzazione del proprio negozio.</w:t>
+      </w:r>
+      <w:r>
+        <w:rPr>
+          <w:rFonts w:ascii="Calibri Light" w:hAnsi="Calibri Light" w:cs="Calibri Light"/>
+          <w:sz w:val="22"/>
+          <w:szCs w:val="22"/>
+          <w:lang w:val="it-IT"/>
+        </w:rPr>
+        <w:t xml:space="preserve"> </w:t>
+      </w:r>
+      <w:r>
+        <w:rPr>
+          <w:rFonts w:ascii="Calibri Light" w:hAnsi="Calibri Light" w:cs="Calibri Light"/>
+          <w:sz w:val="22"/>
+          <w:szCs w:val="22"/>
+          <w:lang w:val="it-IT"/>
+        </w:rPr>
+        <w:t>Abbiamo deciso di mantenere comunque tutte le funzionalità precedenti aggiungendone altre.</w:t>
+      </w:r>
+      <w:bookmarkStart w:id="1" w:name="_GoBack"/>
+      <w:bookmarkEnd w:id="1"/>
+      <w:r>
+        <w:rPr>
+          <w:rFonts w:ascii="Calibri Light" w:hAnsi="Calibri Light" w:cs="Calibri Light"/>
+          <w:sz w:val="22"/>
+          <w:szCs w:val="22"/>
+          <w:lang w:val="it-IT"/>
+        </w:rPr>
+        <w:t xml:space="preserve"> La tool bar infatti non ha più 3 tasti bensì 5 tra cui oltre la ricerca, lista preferiti e impostazioni, anche l’aggiunta di un post (+) e visualizza profilo (casa).</w:t>
+      </w:r>
+      <w:r>
+        <w:rPr>
+          <w:rFonts w:ascii="Calibri Light" w:hAnsi="Calibri Light" w:cs="Calibri Light"/>
+          <w:sz w:val="22"/>
+          <w:szCs w:val="22"/>
+          <w:lang w:val="it-IT"/>
+        </w:rPr>
+        <w:t xml:space="preserve"> Il negoziante verrà reindirizzato qui ogni volta che accederà a </w:t>
+      </w:r>
+      <w:proofErr w:type="spellStart"/>
+      <w:r>
+        <w:rPr>
+          <w:rFonts w:ascii="Calibri Light" w:hAnsi="Calibri Light" w:cs="Calibri Light"/>
+          <w:sz w:val="22"/>
+          <w:szCs w:val="22"/>
+          <w:lang w:val="it-IT"/>
+        </w:rPr>
+        <w:t>ShopZone</w:t>
+      </w:r>
+      <w:proofErr w:type="spellEnd"/>
+      <w:r>
+        <w:rPr>
+          <w:rFonts w:ascii="Calibri Light" w:hAnsi="Calibri Light" w:cs="Calibri Light"/>
+          <w:sz w:val="22"/>
+          <w:szCs w:val="22"/>
+          <w:lang w:val="it-IT"/>
+        </w:rPr>
+        <w:t xml:space="preserve">. </w:t>
+      </w:r>
+    </w:p>
+    <w:p>
+      <w:pPr>
+        <w:jc w:val="both"/>
+        <w:rPr>
+          <w:rFonts w:ascii="Calibri Light" w:hAnsi="Calibri Light" w:cs="Calibri Light"/>
+          <w:sz w:val="22"/>
+          <w:szCs w:val="22"/>
+          <w:lang w:val="it-IT"/>
+        </w:rPr>
+      </w:pPr>
+    </w:p>
+    <w:p>
+      <w:pPr>
+        <w:jc w:val="both"/>
+        <w:rPr>
+          <w:rFonts w:ascii="Calibri Light" w:hAnsi="Calibri Light" w:cs="Calibri Light"/>
+          <w:sz w:val="22"/>
+          <w:szCs w:val="22"/>
+          <w:lang w:val="it-IT"/>
+        </w:rPr>
+      </w:pPr>
+    </w:p>
+    <w:p>
+      <w:pPr>
+        <w:jc w:val="both"/>
+        <w:rPr>
+          <w:rFonts w:ascii="Calibri Light" w:hAnsi="Calibri Light" w:cs="Calibri Light"/>
+          <w:sz w:val="22"/>
+          <w:szCs w:val="22"/>
+          <w:lang w:val="it-IT"/>
+        </w:rPr>
+      </w:pPr>
+    </w:p>
+    <w:p>
+      <w:pPr>
+        <w:jc w:val="both"/>
+        <w:rPr>
+          <w:rFonts w:ascii="Calibri Light" w:hAnsi="Calibri Light" w:cs="Calibri Light"/>
+          <w:sz w:val="22"/>
+          <w:szCs w:val="22"/>
+          <w:lang w:val="it-IT"/>
+        </w:rPr>
+      </w:pPr>
+      <w:r>
+        <w:rPr>
+          <w:rFonts w:ascii="Calibri Light" w:hAnsi="Calibri Light" w:cs="Calibri Light"/>
+          <w:sz w:val="22"/>
+          <w:szCs w:val="22"/>
+          <w:lang w:val="it-IT"/>
+        </w:rPr>
+        <w:t>PROFILO NEGOZIO</w:t>
+      </w:r>
+    </w:p>
+    <w:p>
+      <w:pPr>
+        <w:jc w:val="both"/>
+        <w:rPr>
+          <w:rFonts w:ascii="Calibri Light" w:hAnsi="Calibri Light" w:cs="Calibri Light"/>
+          <w:sz w:val="22"/>
+          <w:szCs w:val="22"/>
+          <w:lang w:val="it-IT"/>
+        </w:rPr>
+      </w:pPr>
+      <w:r>
+        <w:rPr>
+          <w:rFonts w:ascii="Calibri Light" w:hAnsi="Calibri Light" w:cs="Calibri Light"/>
+          <w:sz w:val="22"/>
+          <w:szCs w:val="22"/>
+          <w:lang w:val="it-IT"/>
+        </w:rPr>
+        <w:t xml:space="preserve">Il negoziante può visualizzare il proprio negozio </w:t>
+      </w:r>
+      <w:r>
+        <w:rPr>
+          <w:rFonts w:ascii="Calibri Light" w:hAnsi="Calibri Light" w:cs="Calibri Light"/>
+          <w:sz w:val="22"/>
+          <w:szCs w:val="22"/>
+          <w:lang w:val="it-IT"/>
+        </w:rPr>
+        <w:t>facilmente e in qualsiasi momento cliccando nella tool bar il simbolo appropriato. Da qui pu</w:t>
+      </w:r>
+      <w:r>
+        <w:rPr>
+          <w:rFonts w:ascii="Calibri Light" w:hAnsi="Calibri Light" w:cs="Calibri Light"/>
+          <w:sz w:val="22"/>
+          <w:szCs w:val="22"/>
+          <w:lang w:val="it-IT"/>
+        </w:rPr>
+        <w:t>ò tranquillamente modificare il proprio profilo grazie ai tre pallini in alto a destra che gli permetterà successivamente di modificare le credenziali o l’immagine del profilo.</w:t>
+      </w:r>
+    </w:p>
+    <w:p>
+      <w:pPr>
+        <w:jc w:val="both"/>
+        <w:rPr>
+          <w:rFonts w:ascii="Calibri Light" w:hAnsi="Calibri Light" w:cs="Calibri Light"/>
+          <w:sz w:val="22"/>
+          <w:szCs w:val="22"/>
+          <w:lang w:val="it-IT"/>
+        </w:rPr>
+      </w:pPr>
+      <w:r>
+        <w:rPr>
+          <w:rFonts w:ascii="Calibri Light" w:hAnsi="Calibri Light" w:cs="Calibri Light"/>
+          <w:sz w:val="22"/>
+          <w:szCs w:val="22"/>
+          <w:lang w:val="it-IT"/>
+        </w:rPr>
+        <w:t>Inoltre, può visualizzare i propri post sempre nelle due diverse modalità. Sarà al corrente dei like ricevuti grazie al cuore e il numero in alto ad ogni post. Il post potrà essere modificato utilizzando sempre il simbolo dei tre pallini e la modifica consiste nel cambiare descrizione, aggiungere foto o eliminare il post. Abbiamo deciso di renderlo semplice ed intuitivo perciò per modifica post o modifica profilo usiamo lo stesso simbolo.</w:t>
+      </w:r>
+    </w:p>
+    <w:p>
+      <w:pPr>
+        <w:jc w:val="both"/>
+        <w:rPr>
+          <w:rFonts w:ascii="Calibri Light" w:hAnsi="Calibri Light" w:cs="Calibri Light"/>
+          <w:sz w:val="22"/>
+          <w:szCs w:val="22"/>
+          <w:lang w:val="it-IT"/>
+        </w:rPr>
+      </w:pPr>
+      <w:r>
+        <w:rPr>
+          <w:rFonts w:ascii="Calibri Light" w:hAnsi="Calibri Light" w:cs="Calibri Light"/>
+          <w:sz w:val="22"/>
+          <w:szCs w:val="22"/>
+          <w:lang w:val="it-IT"/>
+        </w:rPr>
+        <w:t xml:space="preserve">Il pulsante in alto a sinistra riporta </w:t>
+      </w:r>
+      <w:r>
+        <w:rPr>
+          <w:rFonts w:ascii="Calibri Light" w:hAnsi="Calibri Light" w:cs="Calibri Light"/>
+          <w:sz w:val="22"/>
+          <w:szCs w:val="22"/>
+          <w:lang w:val="it-IT"/>
+        </w:rPr>
+        <w:t>il negoziante</w:t>
+      </w:r>
+      <w:r>
+        <w:rPr>
+          <w:rFonts w:ascii="Calibri Light" w:hAnsi="Calibri Light" w:cs="Calibri Light"/>
+          <w:sz w:val="22"/>
+          <w:szCs w:val="22"/>
+          <w:lang w:val="it-IT"/>
+        </w:rPr>
+        <w:t xml:space="preserve"> alla visualizzazione precedente</w:t>
+      </w:r>
+      <w:r>
+        <w:rPr>
+          <w:rFonts w:ascii="Calibri Light" w:hAnsi="Calibri Light" w:cs="Calibri Light"/>
+          <w:sz w:val="22"/>
+          <w:szCs w:val="22"/>
+          <w:lang w:val="it-IT"/>
+        </w:rPr>
+        <w:t>.</w:t>
+      </w:r>
+    </w:p>
+    <w:p>
+      <w:pPr>
+        <w:jc w:val="both"/>
+        <w:rPr>
+          <w:rFonts w:ascii="Calibri Light" w:hAnsi="Calibri Light" w:cs="Calibri Light"/>
+          <w:sz w:val="22"/>
+          <w:szCs w:val="22"/>
+          <w:lang w:val="it-IT"/>
+        </w:rPr>
+      </w:pPr>
+    </w:p>
+    <w:p>
+      <w:pPr>
+        <w:jc w:val="both"/>
+        <w:rPr>
+          <w:rFonts w:ascii="Calibri Light" w:hAnsi="Calibri Light" w:cs="Calibri Light"/>
+          <w:sz w:val="22"/>
+          <w:szCs w:val="22"/>
+          <w:lang w:val="it-IT"/>
+        </w:rPr>
+      </w:pPr>
+    </w:p>
+    <w:p>
+      <w:pPr>
+        <w:jc w:val="both"/>
+        <w:rPr>
+          <w:rFonts w:ascii="Calibri Light" w:hAnsi="Calibri Light" w:cs="Calibri Light"/>
+          <w:sz w:val="22"/>
+          <w:szCs w:val="22"/>
+          <w:lang w:val="it-IT"/>
+        </w:rPr>
+      </w:pPr>
+      <w:r>
+        <w:rPr>
+          <w:rFonts w:ascii="Calibri Light" w:hAnsi="Calibri Light" w:cs="Calibri Light"/>
+          <w:sz w:val="22"/>
+          <w:szCs w:val="22"/>
+          <w:lang w:val="it-IT"/>
+        </w:rPr>
+        <w:t>AGGIUNTA/MODIFICA POST</w:t>
+      </w:r>
+    </w:p>
+    <w:p>
+      <w:pPr>
+        <w:jc w:val="both"/>
+        <w:rPr>
+          <w:rFonts w:ascii="Calibri Light" w:hAnsi="Calibri Light" w:cs="Calibri Light"/>
+          <w:sz w:val="22"/>
+          <w:szCs w:val="22"/>
+          <w:lang w:val="it-IT"/>
+        </w:rPr>
+      </w:pPr>
+      <w:r>
+        <w:rPr>
+          <w:rFonts w:ascii="Calibri Light" w:hAnsi="Calibri Light" w:cs="Calibri Light"/>
+          <w:sz w:val="22"/>
+          <w:szCs w:val="22"/>
+          <w:lang w:val="it-IT"/>
+        </w:rPr>
+        <w:t>Questa vista consente al negoziante di aggiungere un post sul proprio profilo rendendolo disponibile a qualsiasi utente. L’aggiunta del post consente anche di allegare foto dalla galleria grazie al pulsante rappresentato dall’ icona con il più e la figura, oppure scattare una foto istantanea con il pulsante rappresentato da una fotocamera.</w:t>
+      </w:r>
+    </w:p>
+    <w:p>
+      <w:pPr>
+        <w:jc w:val="both"/>
+        <w:rPr>
+          <w:rFonts w:ascii="Calibri Light" w:hAnsi="Calibri Light" w:cs="Calibri Light"/>
+          <w:sz w:val="22"/>
+          <w:szCs w:val="22"/>
+          <w:lang w:val="it-IT"/>
+        </w:rPr>
+      </w:pPr>
+      <w:r>
+        <w:rPr>
+          <w:rFonts w:ascii="Calibri Light" w:hAnsi="Calibri Light" w:cs="Calibri Light"/>
+          <w:sz w:val="22"/>
+          <w:szCs w:val="22"/>
+          <w:lang w:val="it-IT"/>
+        </w:rPr>
+        <w:t xml:space="preserve">Il negoziante sarà reindirizzato a questa vista anche nel momento in cui vuole effettuare una </w:t>
+      </w:r>
+      <w:proofErr w:type="spellStart"/>
+      <w:r>
+        <w:rPr>
+          <w:rFonts w:ascii="Calibri Light" w:hAnsi="Calibri Light" w:cs="Calibri Light"/>
+          <w:sz w:val="22"/>
+          <w:szCs w:val="22"/>
+          <w:lang w:val="it-IT"/>
+        </w:rPr>
+        <w:t>modifca</w:t>
+      </w:r>
+      <w:proofErr w:type="spellEnd"/>
+      <w:r>
+        <w:rPr>
+          <w:rFonts w:ascii="Calibri Light" w:hAnsi="Calibri Light" w:cs="Calibri Light"/>
+          <w:sz w:val="22"/>
+          <w:szCs w:val="22"/>
+          <w:lang w:val="it-IT"/>
+        </w:rPr>
+        <w:t xml:space="preserve"> ad un post già precedentemente aggiunto. Comunque, una volta aggiunta la descrizione/foto che sia una modifica o un nuovo post, il negoziante può confermare attraverso il pulsante Pubblica oppure eliminare tramite il pulsante Elimina. In entrambi i casi il negoziante sarà reindirizzato nel suo profilo. </w:t>
+      </w:r>
+    </w:p>
+    <w:p>
+      <w:pPr>
+        <w:jc w:val="both"/>
+        <w:rPr>
+          <w:rFonts w:ascii="Calibri Light" w:hAnsi="Calibri Light" w:cs="Calibri Light"/>
+          <w:sz w:val="22"/>
+          <w:szCs w:val="22"/>
+          <w:lang w:val="it-IT"/>
+        </w:rPr>
+      </w:pPr>
+      <w:r>
+        <w:rPr>
+          <w:rFonts w:ascii="Calibri Light" w:hAnsi="Calibri Light" w:cs="Calibri Light"/>
+          <w:sz w:val="22"/>
+          <w:szCs w:val="22"/>
+          <w:lang w:val="it-IT"/>
+        </w:rPr>
+        <w:t xml:space="preserve">Il pulsante in alto a sinistra riporta </w:t>
+      </w:r>
+      <w:r>
+        <w:rPr>
+          <w:rFonts w:ascii="Calibri Light" w:hAnsi="Calibri Light" w:cs="Calibri Light"/>
+          <w:sz w:val="22"/>
+          <w:szCs w:val="22"/>
+          <w:lang w:val="it-IT"/>
+        </w:rPr>
+        <w:t>il negoziante</w:t>
+      </w:r>
+      <w:r>
+        <w:rPr>
+          <w:rFonts w:ascii="Calibri Light" w:hAnsi="Calibri Light" w:cs="Calibri Light"/>
+          <w:sz w:val="22"/>
+          <w:szCs w:val="22"/>
+          <w:lang w:val="it-IT"/>
+        </w:rPr>
+        <w:t xml:space="preserve"> alla visualizzazione precedente</w:t>
+      </w:r>
+      <w:r>
+        <w:rPr>
+          <w:rFonts w:ascii="Calibri Light" w:hAnsi="Calibri Light" w:cs="Calibri Light"/>
+          <w:sz w:val="22"/>
+          <w:szCs w:val="22"/>
+          <w:lang w:val="it-IT"/>
+        </w:rPr>
+        <w:t>.</w:t>
+      </w:r>
+    </w:p>
+    <w:p>
+      <w:pPr>
+        <w:jc w:val="both"/>
+        <w:rPr>
+          <w:rFonts w:ascii="Calibri Light" w:hAnsi="Calibri Light" w:cs="Calibri Light"/>
+          <w:sz w:val="22"/>
+          <w:szCs w:val="22"/>
+          <w:lang w:val="it-IT"/>
+        </w:rPr>
+      </w:pPr>
       <w:r>
         <w:rPr>
           <w:rFonts w:ascii="Calibri Light" w:hAnsi="Calibri Light" w:cs="Calibri Light"/>
@@ -11724,7 +12086,7 @@
         <v:path o:extrusionok="f" gradientshapeok="t" o:connecttype="rect"/>
         <o:lock v:ext="edit" aspectratio="t"/>
       </v:shapetype>
-      <v:shape id="_x0000_i1065" type="#_x0000_t75" style="width:11.45pt;height:11.45pt" o:bullet="t">
+      <v:shape id="_x0000_i1035" type="#_x0000_t75" style="width:11.5pt;height:11.5pt" o:bullet="t">
         <v:imagedata r:id="rId1" o:title="msoAAD7"/>
       </v:shape>
     </w:pict>
@@ -15467,7 +15829,7 @@
 </file>
 
 <file path=customXml/itemProps1.xml><?xml version="1.0" encoding="utf-8"?>
-<ds:datastoreItem xmlns:ds="http://schemas.openxmlformats.org/officeDocument/2006/customXml" ds:itemID="{CB54B559-C8CC-46CF-930B-E8F6B4F9C37D}">
+<ds:datastoreItem xmlns:ds="http://schemas.openxmlformats.org/officeDocument/2006/customXml" ds:itemID="{EF181E84-9850-4754-B37B-7489519EF0BE}">
   <ds:schemaRefs>
     <ds:schemaRef ds:uri="http://schemas.openxmlformats.org/officeDocument/2006/bibliography"/>
   </ds:schemaRefs>

--- a/doc/design-documentation/design-documentation - Laura.docx
+++ b/doc/design-documentation/design-documentation - Laura.docx
@@ -363,6 +363,7 @@
                 <w:szCs w:val="20"/>
               </w:rPr>
             </w:pPr>
+            <w:proofErr w:type="spellStart"/>
             <w:r>
               <w:rPr>
                 <w:rFonts w:asciiTheme="minorHAnsi" w:hAnsiTheme="minorHAnsi" w:cstheme="minorHAnsi"/>
@@ -371,7 +372,18 @@
                 <w:sz w:val="20"/>
                 <w:szCs w:val="20"/>
               </w:rPr>
-              <w:t>Membri del team</w:t>
+              <w:t>Membri</w:t>
+            </w:r>
+            <w:proofErr w:type="spellEnd"/>
+            <w:r>
+              <w:rPr>
+                <w:rFonts w:asciiTheme="minorHAnsi" w:hAnsiTheme="minorHAnsi" w:cstheme="minorHAnsi"/>
+                <w:b/>
+                <w:color w:val="333399"/>
+                <w:sz w:val="20"/>
+                <w:szCs w:val="20"/>
+              </w:rPr>
+              <w:t xml:space="preserve"> del team</w:t>
             </w:r>
             <w:r>
               <w:rPr>
@@ -439,6 +451,7 @@
                 <w:szCs w:val="20"/>
               </w:rPr>
             </w:pPr>
+            <w:proofErr w:type="spellStart"/>
             <w:r>
               <w:rPr>
                 <w:rFonts w:asciiTheme="minorHAnsi" w:hAnsiTheme="minorHAnsi" w:cstheme="minorHAnsi"/>
@@ -449,6 +462,7 @@
               </w:rPr>
               <w:t>Matricola</w:t>
             </w:r>
+            <w:proofErr w:type="spellEnd"/>
           </w:p>
         </w:tc>
         <w:tc>
@@ -469,6 +483,7 @@
                 <w:szCs w:val="20"/>
               </w:rPr>
             </w:pPr>
+            <w:proofErr w:type="spellStart"/>
             <w:r>
               <w:rPr>
                 <w:rFonts w:asciiTheme="minorHAnsi" w:hAnsiTheme="minorHAnsi" w:cstheme="minorHAnsi"/>
@@ -477,7 +492,18 @@
                 <w:sz w:val="20"/>
                 <w:szCs w:val="20"/>
               </w:rPr>
-              <w:t xml:space="preserve">Indirizzo </w:t>
+              <w:t>Indirizzo</w:t>
+            </w:r>
+            <w:proofErr w:type="spellEnd"/>
+            <w:r>
+              <w:rPr>
+                <w:rFonts w:asciiTheme="minorHAnsi" w:hAnsiTheme="minorHAnsi" w:cstheme="minorHAnsi"/>
+                <w:b/>
+                <w:color w:val="333399"/>
+                <w:sz w:val="20"/>
+                <w:szCs w:val="20"/>
+              </w:rPr>
+              <w:t xml:space="preserve"> </w:t>
             </w:r>
             <w:r>
               <w:rPr>
@@ -989,12 +1015,21 @@
           <w:lang w:val="it-IT"/>
         </w:rPr>
       </w:pPr>
+      <w:proofErr w:type="spellStart"/>
       <w:r>
         <w:rPr>
           <w:rFonts w:asciiTheme="minorHAnsi" w:hAnsiTheme="minorHAnsi" w:cstheme="minorHAnsi"/>
           <w:lang w:val="it-IT"/>
         </w:rPr>
-        <w:t>Overview del prodotto</w:t>
+        <w:t>Overview</w:t>
+      </w:r>
+      <w:proofErr w:type="spellEnd"/>
+      <w:r>
+        <w:rPr>
+          <w:rFonts w:asciiTheme="minorHAnsi" w:hAnsiTheme="minorHAnsi" w:cstheme="minorHAnsi"/>
+          <w:lang w:val="it-IT"/>
+        </w:rPr>
+        <w:t xml:space="preserve"> del prodotto</w:t>
       </w:r>
     </w:p>
     <w:p>
@@ -1275,7 +1310,23 @@
           <w:rFonts w:ascii="Calibri Light" w:hAnsi="Calibri Light" w:cs="Calibri Light"/>
           <w:lang w:val="it-IT"/>
         </w:rPr>
-        <w:t xml:space="preserve">il gap tra negozi di grossa taglia con negozi di piccola taglia che sono meno conosciuti e dunque sprovvisti di una propria app per poter gestire il loro negozio online, seppur gli acquisti verranno fatti fisicamente dall’ utente. </w:t>
+        <w:t xml:space="preserve">il </w:t>
+      </w:r>
+      <w:proofErr w:type="gramStart"/>
+      <w:r>
+        <w:rPr>
+          <w:rFonts w:ascii="Calibri Light" w:hAnsi="Calibri Light" w:cs="Calibri Light"/>
+          <w:lang w:val="it-IT"/>
+        </w:rPr>
+        <w:t>gap</w:t>
+      </w:r>
+      <w:proofErr w:type="gramEnd"/>
+      <w:r>
+        <w:rPr>
+          <w:rFonts w:ascii="Calibri Light" w:hAnsi="Calibri Light" w:cs="Calibri Light"/>
+          <w:lang w:val="it-IT"/>
+        </w:rPr>
+        <w:t xml:space="preserve"> tra negozi di grossa taglia con negozi di piccola taglia che sono meno conosciuti e dunque sprovvisti di una propria app per poter gestire il loro negozio online, seppur gli acquisti verranno fatti fisicamente dall’ utente. </w:t>
       </w:r>
     </w:p>
     <w:p>
@@ -1443,7 +1494,23 @@
           <w:rFonts w:ascii="Calibri Light" w:hAnsi="Calibri Light" w:cs="Calibri Light"/>
           <w:lang w:val="it-IT"/>
         </w:rPr>
-        <w:t>Questo perché in generale, nel campo dell’abbigliamento, un utente preferisce più vedere di persona il prodotto, toccarlo e soprattutto provarlo prima di fare un acquisto. Con lo shopping online infatti , non si notano le proprietà tangibili del prodotto e si rischia di fare un</w:t>
+        <w:t xml:space="preserve">Questo perché in generale, nel campo dell’abbigliamento, un utente preferisce più vedere di persona il prodotto, toccarlo e soprattutto provarlo prima di fare un acquisto. Con lo shopping online </w:t>
+      </w:r>
+      <w:proofErr w:type="gramStart"/>
+      <w:r>
+        <w:rPr>
+          <w:rFonts w:ascii="Calibri Light" w:hAnsi="Calibri Light" w:cs="Calibri Light"/>
+          <w:lang w:val="it-IT"/>
+        </w:rPr>
+        <w:t>infatti ,</w:t>
+      </w:r>
+      <w:proofErr w:type="gramEnd"/>
+      <w:r>
+        <w:rPr>
+          <w:rFonts w:ascii="Calibri Light" w:hAnsi="Calibri Light" w:cs="Calibri Light"/>
+          <w:lang w:val="it-IT"/>
+        </w:rPr>
+        <w:t xml:space="preserve"> non si notano le proprietà tangibili del prodotto e si rischia di fare un</w:t>
       </w:r>
       <w:r>
         <w:rPr>
@@ -3016,7 +3083,25 @@
           <w:szCs w:val="20"/>
           <w:lang w:val="it-IT"/>
         </w:rPr>
-        <w:t>Salvatore gestisce il lato social dell’ attività familiare ed è stanco di dover utilizzare piattaforme che non permettono una pubblicità localizzata in base alla vicinanza al suo negozio.</w:t>
+        <w:t xml:space="preserve">Salvatore gestisce il lato social </w:t>
+      </w:r>
+      <w:proofErr w:type="gramStart"/>
+      <w:r>
+        <w:rPr>
+          <w:rFonts w:ascii="Calibri Light" w:hAnsi="Calibri Light" w:cs="Calibri Light"/>
+          <w:szCs w:val="20"/>
+          <w:lang w:val="it-IT"/>
+        </w:rPr>
+        <w:t>dell’ attività</w:t>
+      </w:r>
+      <w:proofErr w:type="gramEnd"/>
+      <w:r>
+        <w:rPr>
+          <w:rFonts w:ascii="Calibri Light" w:hAnsi="Calibri Light" w:cs="Calibri Light"/>
+          <w:szCs w:val="20"/>
+          <w:lang w:val="it-IT"/>
+        </w:rPr>
+        <w:t xml:space="preserve"> familiare ed è stanco di dover utilizzare piattaforme che non permettono una pubblicità localizzata in base alla vicinanza al suo negozio.</w:t>
       </w:r>
     </w:p>
     <w:p>
@@ -3455,7 +3540,39 @@
           <w:rFonts w:ascii="Calibri Light" w:hAnsi="Calibri Light" w:cs="Calibri Light"/>
           <w:lang w:val="it-IT"/>
         </w:rPr>
-        <w:t>Gli utenti possono inserire un feedback negli annunci che inseriscono i negozianti per esprimere il loro interesse. Un feedback consiste in un’icona che rappresenta uno stato: “cuor</w:t>
+        <w:t xml:space="preserve">Gli utenti possono inserire un </w:t>
+      </w:r>
+      <w:proofErr w:type="gramStart"/>
+      <w:r>
+        <w:rPr>
+          <w:rFonts w:ascii="Calibri Light" w:hAnsi="Calibri Light" w:cs="Calibri Light"/>
+          <w:lang w:val="it-IT"/>
+        </w:rPr>
+        <w:t>feedback</w:t>
+      </w:r>
+      <w:proofErr w:type="gramEnd"/>
+      <w:r>
+        <w:rPr>
+          <w:rFonts w:ascii="Calibri Light" w:hAnsi="Calibri Light" w:cs="Calibri Light"/>
+          <w:lang w:val="it-IT"/>
+        </w:rPr>
+        <w:t xml:space="preserve"> negli annunci che inseriscono i negozianti per esprimere il loro interesse. Un </w:t>
+      </w:r>
+      <w:proofErr w:type="gramStart"/>
+      <w:r>
+        <w:rPr>
+          <w:rFonts w:ascii="Calibri Light" w:hAnsi="Calibri Light" w:cs="Calibri Light"/>
+          <w:lang w:val="it-IT"/>
+        </w:rPr>
+        <w:t>feedback</w:t>
+      </w:r>
+      <w:proofErr w:type="gramEnd"/>
+      <w:r>
+        <w:rPr>
+          <w:rFonts w:ascii="Calibri Light" w:hAnsi="Calibri Light" w:cs="Calibri Light"/>
+          <w:lang w:val="it-IT"/>
+        </w:rPr>
+        <w:t xml:space="preserve"> consiste in un’icona che rappresenta uno stato: “cuor</w:t>
       </w:r>
       <w:r>
         <w:rPr>
@@ -4177,7 +4294,23 @@
           <w:rFonts w:ascii="Calibri Light" w:hAnsi="Calibri Light" w:cs="Calibri Light"/>
           <w:lang w:val="it-IT"/>
         </w:rPr>
-        <w:t xml:space="preserve"> deve essere eseguita in massimo 3 tocchi.</w:t>
+        <w:t xml:space="preserve"> deve essere eseguita in massimo </w:t>
+      </w:r>
+      <w:proofErr w:type="gramStart"/>
+      <w:r>
+        <w:rPr>
+          <w:rFonts w:ascii="Calibri Light" w:hAnsi="Calibri Light" w:cs="Calibri Light"/>
+          <w:lang w:val="it-IT"/>
+        </w:rPr>
+        <w:t>3</w:t>
+      </w:r>
+      <w:proofErr w:type="gramEnd"/>
+      <w:r>
+        <w:rPr>
+          <w:rFonts w:ascii="Calibri Light" w:hAnsi="Calibri Light" w:cs="Calibri Light"/>
+          <w:lang w:val="it-IT"/>
+        </w:rPr>
+        <w:t xml:space="preserve"> tocchi.</w:t>
       </w:r>
     </w:p>
     <w:p>
@@ -4239,7 +4372,15 @@
           <w:rFonts w:ascii="Calibri Light" w:hAnsi="Calibri Light" w:cs="Calibri Light"/>
           <w:lang w:val="it-IT"/>
         </w:rPr>
-        <w:t xml:space="preserve">Utente base (Utente non registrato) </w:t>
+        <w:t>Utente base (Utente non registrato</w:t>
+      </w:r>
+      <w:proofErr w:type="gramStart"/>
+      <w:r>
+        <w:rPr>
+          <w:rFonts w:ascii="Calibri Light" w:hAnsi="Calibri Light" w:cs="Calibri Light"/>
+          <w:lang w:val="it-IT"/>
+        </w:rPr>
+        <w:t xml:space="preserve">) </w:t>
       </w:r>
       <w:r>
         <w:rPr>
@@ -4248,6 +4389,7 @@
         </w:rPr>
         <w:t>:</w:t>
       </w:r>
+      <w:proofErr w:type="gramEnd"/>
     </w:p>
     <w:p>
       <w:pPr>
@@ -4351,7 +4493,23 @@
           <w:rFonts w:ascii="Calibri Light" w:hAnsi="Calibri Light" w:cs="Calibri Light"/>
           <w:lang w:val="it-IT"/>
         </w:rPr>
-        <w:t xml:space="preserve"> (Eredita funzionalità dell’ utente base)</w:t>
+        <w:t xml:space="preserve"> (Eredita funzionalità </w:t>
+      </w:r>
+      <w:proofErr w:type="gramStart"/>
+      <w:r>
+        <w:rPr>
+          <w:rFonts w:ascii="Calibri Light" w:hAnsi="Calibri Light" w:cs="Calibri Light"/>
+          <w:lang w:val="it-IT"/>
+        </w:rPr>
+        <w:t>dell’ utente</w:t>
+      </w:r>
+      <w:proofErr w:type="gramEnd"/>
+      <w:r>
+        <w:rPr>
+          <w:rFonts w:ascii="Calibri Light" w:hAnsi="Calibri Light" w:cs="Calibri Light"/>
+          <w:lang w:val="it-IT"/>
+        </w:rPr>
+        <w:t xml:space="preserve"> base)</w:t>
       </w:r>
       <w:r>
         <w:rPr>
@@ -4471,7 +4629,23 @@
           <w:rFonts w:ascii="Calibri Light" w:hAnsi="Calibri Light" w:cs="Calibri Light"/>
           <w:lang w:val="it-IT"/>
         </w:rPr>
-        <w:t>Utente negoziante (Un utente che ha aggiunto un negozio. Eredita funzionalità dell’ utente registrato):</w:t>
+        <w:t xml:space="preserve">Utente negoziante (Un utente che ha aggiunto un negozio. Eredita funzionalità </w:t>
+      </w:r>
+      <w:proofErr w:type="gramStart"/>
+      <w:r>
+        <w:rPr>
+          <w:rFonts w:ascii="Calibri Light" w:hAnsi="Calibri Light" w:cs="Calibri Light"/>
+          <w:lang w:val="it-IT"/>
+        </w:rPr>
+        <w:t>dell’ utente</w:t>
+      </w:r>
+      <w:proofErr w:type="gramEnd"/>
+      <w:r>
+        <w:rPr>
+          <w:rFonts w:ascii="Calibri Light" w:hAnsi="Calibri Light" w:cs="Calibri Light"/>
+          <w:lang w:val="it-IT"/>
+        </w:rPr>
+        <w:t xml:space="preserve"> registrato):</w:t>
       </w:r>
     </w:p>
     <w:p>
@@ -5178,7 +5352,23 @@
           <w:rFonts w:ascii="Calibri Light" w:hAnsi="Calibri Light" w:cs="Calibri Light"/>
           <w:lang w:val="it-IT"/>
         </w:rPr>
-        <w:t>’ in ‘Viale della Croce Rossa, 2’. Sa, ancora prima di arrivare, che il negozio ha a disposizione per quell’ abito le taglie S,M,L ed i colori blu e rosa. Inoltre, grazie alle foto postate ha già visto il modello, la lunghezza e come deve essere portato. Per Michela questa giornata è risultata produttiva ed è pronta per sfoggiare l’abito in questo giorno importante.</w:t>
+        <w:t xml:space="preserve">’ in ‘Viale della Croce Rossa, 2’. Sa, ancora prima di arrivare, che il negozio ha a disposizione per quell’ abito le taglie </w:t>
+      </w:r>
+      <w:proofErr w:type="gramStart"/>
+      <w:r>
+        <w:rPr>
+          <w:rFonts w:ascii="Calibri Light" w:hAnsi="Calibri Light" w:cs="Calibri Light"/>
+          <w:lang w:val="it-IT"/>
+        </w:rPr>
+        <w:t>S,M</w:t>
+      </w:r>
+      <w:proofErr w:type="gramEnd"/>
+      <w:r>
+        <w:rPr>
+          <w:rFonts w:ascii="Calibri Light" w:hAnsi="Calibri Light" w:cs="Calibri Light"/>
+          <w:lang w:val="it-IT"/>
+        </w:rPr>
+        <w:t>,L ed i colori blu e rosa. Inoltre, grazie alle foto postate ha già visto il modello, la lunghezza e come deve essere portato. Per Michela questa giornata è risultata produttiva ed è pronta per sfoggiare l’abito in questo giorno importante.</w:t>
       </w:r>
     </w:p>
     <w:p>
@@ -5550,7 +5740,23 @@
           <w:rFonts w:ascii="Calibri Light" w:hAnsi="Calibri Light" w:cs="Calibri Light"/>
           <w:lang w:val="it-IT"/>
         </w:rPr>
-        <w:t xml:space="preserve"> e incuriosito decide di provarla. Appena scaricata ed installata l’app gli vengono proposti una serie di notizie sulle ultime tendenze e sui prodotti in sconto nei migliori store ed effettua una semplice ricerca per città scrivendo sulla barra in alto “Teramo”. Scopre così molti negozietti interessanti e riconoscendo alcuni negozi concorrenti decide di iscriversi andando su impostazioni e effettuando un </w:t>
+        <w:t xml:space="preserve"> e incuriosito decide di provarla. Appena scaricata ed installata l’app gli vengono proposti una serie di notizie sulle ultime tendenze e sui prodotti in sconto nei migliori store ed effettua una semplice ricerca per città scrivendo sulla barra in alto “Teramo”. Scopre così molti negozietti interessanti e riconoscendo alcuni negozi concorrenti decide di iscriversi andando su impostazioni </w:t>
+      </w:r>
+      <w:proofErr w:type="gramStart"/>
+      <w:r>
+        <w:rPr>
+          <w:rFonts w:ascii="Calibri Light" w:hAnsi="Calibri Light" w:cs="Calibri Light"/>
+          <w:lang w:val="it-IT"/>
+        </w:rPr>
+        <w:t>e</w:t>
+      </w:r>
+      <w:proofErr w:type="gramEnd"/>
+      <w:r>
+        <w:rPr>
+          <w:rFonts w:ascii="Calibri Light" w:hAnsi="Calibri Light" w:cs="Calibri Light"/>
+          <w:lang w:val="it-IT"/>
+        </w:rPr>
+        <w:t xml:space="preserve"> effettuando un </w:t>
       </w:r>
       <w:proofErr w:type="spellStart"/>
       <w:r>
@@ -5582,7 +5788,23 @@
           <w:rFonts w:ascii="Calibri Light" w:hAnsi="Calibri Light" w:cs="Calibri Light"/>
           <w:lang w:val="it-IT"/>
         </w:rPr>
-        <w:t xml:space="preserve"> su “Registrati”. A questo punto l’app si aggiorna con nuove funzionalità quali “Home” e ”Aggiungi post” entrambi identificate con intuitive icone presenti nella barra </w:t>
+        <w:t xml:space="preserve"> su “Registrati”. A questo punto l’app si aggiorna con nuove funzionalità quali “Home” </w:t>
+      </w:r>
+      <w:proofErr w:type="gramStart"/>
+      <w:r>
+        <w:rPr>
+          <w:rFonts w:ascii="Calibri Light" w:hAnsi="Calibri Light" w:cs="Calibri Light"/>
+          <w:lang w:val="it-IT"/>
+        </w:rPr>
+        <w:t>e ”Aggiungi</w:t>
+      </w:r>
+      <w:proofErr w:type="gramEnd"/>
+      <w:r>
+        <w:rPr>
+          <w:rFonts w:ascii="Calibri Light" w:hAnsi="Calibri Light" w:cs="Calibri Light"/>
+          <w:lang w:val="it-IT"/>
+        </w:rPr>
+        <w:t xml:space="preserve"> post” entrambi identificate con intuitive icone presenti nella barra </w:t>
       </w:r>
       <w:proofErr w:type="spellStart"/>
       <w:r>
@@ -5630,7 +5852,23 @@
           <w:rFonts w:ascii="Calibri Light" w:hAnsi="Calibri Light" w:cs="Calibri Light"/>
           <w:lang w:val="it-IT"/>
         </w:rPr>
-        <w:t xml:space="preserve">, si apre la fotocamera, e scatta una foto alla vetrina del suo negozio, gli appare un pop-up con un messaggio :-“Vuoi impostarla come immagine del profilo?” e con un </w:t>
+        <w:t xml:space="preserve">, si apre la fotocamera, e scatta una foto alla vetrina del suo negozio, gli appare un pop-up con un </w:t>
+      </w:r>
+      <w:proofErr w:type="gramStart"/>
+      <w:r>
+        <w:rPr>
+          <w:rFonts w:ascii="Calibri Light" w:hAnsi="Calibri Light" w:cs="Calibri Light"/>
+          <w:lang w:val="it-IT"/>
+        </w:rPr>
+        <w:t>messaggio :</w:t>
+      </w:r>
+      <w:proofErr w:type="gramEnd"/>
+      <w:r>
+        <w:rPr>
+          <w:rFonts w:ascii="Calibri Light" w:hAnsi="Calibri Light" w:cs="Calibri Light"/>
+          <w:lang w:val="it-IT"/>
+        </w:rPr>
+        <w:t xml:space="preserve">-“Vuoi impostarla come immagine del profilo?” e con un </w:t>
       </w:r>
       <w:proofErr w:type="spellStart"/>
       <w:r>
@@ -7993,7 +8231,7 @@
           <w:lang w:val="it-IT"/>
         </w:rPr>
         <w:drawing>
-          <wp:anchor distT="0" distB="0" distL="114300" distR="114300" simplePos="0" relativeHeight="251621888" behindDoc="0" locked="0" layoutInCell="1" allowOverlap="1" wp14:anchorId="33B48A24" wp14:editId="30244F16">
+          <wp:anchor distT="0" distB="0" distL="114300" distR="114300" simplePos="0" relativeHeight="251651584" behindDoc="0" locked="0" layoutInCell="1" allowOverlap="1" wp14:anchorId="33B48A24" wp14:editId="30244F16">
             <wp:simplePos x="724277" y="3114392"/>
             <wp:positionH relativeFrom="column">
               <wp:align>left</wp:align>
@@ -8112,7 +8350,25 @@
           <w:szCs w:val="22"/>
           <w:lang w:val="it-IT"/>
         </w:rPr>
-        <w:t xml:space="preserve"> non è possibile tornare indietro una entrati nella vista principale.</w:t>
+        <w:t xml:space="preserve"> non è possibile tornare indietro una</w:t>
+      </w:r>
+      <w:r>
+        <w:rPr>
+          <w:rFonts w:ascii="Calibri Light" w:hAnsi="Calibri Light" w:cs="Calibri Light"/>
+          <w:sz w:val="22"/>
+          <w:szCs w:val="22"/>
+          <w:lang w:val="it-IT"/>
+        </w:rPr>
+        <w:t xml:space="preserve"> volta</w:t>
+      </w:r>
+      <w:r>
+        <w:rPr>
+          <w:rFonts w:ascii="Calibri Light" w:hAnsi="Calibri Light" w:cs="Calibri Light"/>
+          <w:sz w:val="22"/>
+          <w:szCs w:val="22"/>
+          <w:lang w:val="it-IT"/>
+        </w:rPr>
+        <w:t xml:space="preserve"> entrati nella vista principale.</w:t>
       </w:r>
     </w:p>
     <w:p>
@@ -8235,7 +8491,7 @@
           <w:lang w:val="it-IT"/>
         </w:rPr>
         <w:drawing>
-          <wp:anchor distT="0" distB="0" distL="114300" distR="114300" simplePos="0" relativeHeight="251629056" behindDoc="0" locked="0" layoutInCell="1" allowOverlap="1" wp14:anchorId="3090C894" wp14:editId="08AF4DEF">
+          <wp:anchor distT="0" distB="0" distL="114300" distR="114300" simplePos="0" relativeHeight="251652608" behindDoc="0" locked="0" layoutInCell="1" allowOverlap="1" wp14:anchorId="3090C894" wp14:editId="08AF4DEF">
             <wp:simplePos x="0" y="0"/>
             <wp:positionH relativeFrom="column">
               <wp:posOffset>1270</wp:posOffset>
@@ -8346,7 +8602,25 @@
           <w:szCs w:val="22"/>
           <w:lang w:val="it-IT"/>
         </w:rPr>
-        <w:t xml:space="preserve">Da qui l’utente viene guidato facilmente grazie ad una visualizzazione molto intuitiva. Abbiamo infatti inserito in alto una barra per la ricerca oppure per geolocalizzarsi; nella tool bar abbiamo un menu a scorrimento (impostazioni), la lente di ingrandimento che riporta l’utente alla homepage per poter effettuare la ricerca </w:t>
+        <w:t xml:space="preserve">Da qui l’utente viene guidato facilmente grazie ad una visualizzazione molto intuitiva. Abbiamo infatti inserito in alto una barra per la ricerca oppure per geolocalizzarsi; nella </w:t>
+      </w:r>
+      <w:r>
+        <w:rPr>
+          <w:rFonts w:ascii="Calibri Light" w:hAnsi="Calibri Light" w:cs="Calibri Light"/>
+          <w:sz w:val="22"/>
+          <w:szCs w:val="22"/>
+          <w:lang w:val="it-IT"/>
+        </w:rPr>
+        <w:t>toolbar</w:t>
+      </w:r>
+      <w:r>
+        <w:rPr>
+          <w:rFonts w:ascii="Calibri Light" w:hAnsi="Calibri Light" w:cs="Calibri Light"/>
+          <w:sz w:val="22"/>
+          <w:szCs w:val="22"/>
+          <w:lang w:val="it-IT"/>
+        </w:rPr>
+        <w:t xml:space="preserve"> abbiamo un menu a scorrimento (impostazioni), la lente di ingrandimento che riporta l’utente alla homepage per poter effettuare la ricerca </w:t>
       </w:r>
       <w:r>
         <w:rPr>
@@ -8382,8 +8656,28 @@
           <w:szCs w:val="22"/>
           <w:lang w:val="it-IT"/>
         </w:rPr>
-        <w:t>. L’utente in questa situazione può scegliere di navigare con un semplice click.</w:t>
-      </w:r>
+        <w:t>. L’utente in questa situazione può scegliere di navigare con un semplice click</w:t>
+      </w:r>
+      <w:r>
+        <w:rPr>
+          <w:rFonts w:ascii="Calibri Light" w:hAnsi="Calibri Light" w:cs="Calibri Light"/>
+          <w:sz w:val="22"/>
+          <w:szCs w:val="22"/>
+          <w:lang w:val="it-IT"/>
+        </w:rPr>
+        <w:t>.</w:t>
+      </w:r>
+    </w:p>
+    <w:p>
+      <w:pPr>
+        <w:jc w:val="both"/>
+        <w:rPr>
+          <w:rFonts w:ascii="Calibri Light" w:hAnsi="Calibri Light" w:cs="Calibri Light"/>
+          <w:sz w:val="22"/>
+          <w:szCs w:val="22"/>
+          <w:lang w:val="it-IT"/>
+        </w:rPr>
+      </w:pPr>
       <w:r>
         <w:rPr>
           <w:rFonts w:ascii="Calibri Light" w:hAnsi="Calibri Light" w:cs="Calibri Light"/>
@@ -8423,7 +8717,7 @@
           <w:szCs w:val="22"/>
         </w:rPr>
         <w:drawing>
-          <wp:anchor distT="0" distB="0" distL="114300" distR="114300" simplePos="0" relativeHeight="251672064" behindDoc="1" locked="0" layoutInCell="1" allowOverlap="1" wp14:anchorId="251ACEB3" wp14:editId="689E6F4A">
+          <wp:anchor distT="0" distB="0" distL="114300" distR="114300" simplePos="0" relativeHeight="251658752" behindDoc="1" locked="0" layoutInCell="1" allowOverlap="1" wp14:anchorId="251ACEB3" wp14:editId="689E6F4A">
             <wp:simplePos x="0" y="0"/>
             <wp:positionH relativeFrom="column">
               <wp:posOffset>1328</wp:posOffset>
@@ -8525,7 +8819,25 @@
           <w:szCs w:val="22"/>
           <w:lang w:val="it-IT"/>
         </w:rPr>
-        <w:t>Questo tipo di vista è messa a disposizione dall’utente che effettua una ricerca per Zona. Viene mostrata una lista di negozi in quella zona e l’utente può accedere intuitivamente a ciascun negozio cliccandoci sopra oppure continuare a scrollare per poterne visualizzare altri. La tool bar e la ricerca restano a disposizione dell’utente. Inoltre, l’utente può facilmente aggiungere il negozio a preferiti semplicemente tappando sulla stella di fianco al negozio</w:t>
+        <w:t xml:space="preserve">Questo tipo di vista è messa a disposizione dall’utente che effettua una ricerca per Zona. Viene mostrata una lista di negozi in quella zona e l’utente può accedere intuitivamente a ciascun negozio cliccandoci sopra oppure continuare a scrollare per poterne visualizzare altri. La </w:t>
+      </w:r>
+      <w:r>
+        <w:rPr>
+          <w:rFonts w:ascii="Calibri Light" w:hAnsi="Calibri Light" w:cs="Calibri Light"/>
+          <w:sz w:val="22"/>
+          <w:szCs w:val="22"/>
+          <w:lang w:val="it-IT"/>
+        </w:rPr>
+        <w:t>toolbar</w:t>
+      </w:r>
+      <w:r>
+        <w:rPr>
+          <w:rFonts w:ascii="Calibri Light" w:hAnsi="Calibri Light" w:cs="Calibri Light"/>
+          <w:sz w:val="22"/>
+          <w:szCs w:val="22"/>
+          <w:lang w:val="it-IT"/>
+        </w:rPr>
+        <w:t xml:space="preserve"> e la ricerca restano a disposizione dell’utente. Inoltre, l’utente può facilmente aggiungere il negozio a preferiti semplicemente tappando sulla stella di fianco al negozio</w:t>
       </w:r>
       <w:r>
         <w:rPr>
@@ -8572,24 +8884,6 @@
           <w:szCs w:val="22"/>
           <w:lang w:val="it-IT"/>
         </w:rPr>
-        <w:t xml:space="preserve"> e rimane sempre disponibile la </w:t>
-      </w:r>
-      <w:r>
-        <w:rPr>
-          <w:rFonts w:ascii="Calibri Light" w:hAnsi="Calibri Light" w:cs="Calibri Light"/>
-          <w:sz w:val="22"/>
-          <w:szCs w:val="22"/>
-          <w:lang w:val="it-IT"/>
-        </w:rPr>
-        <w:t>tool bar</w:t>
-      </w:r>
-      <w:r>
-        <w:rPr>
-          <w:rFonts w:ascii="Calibri Light" w:hAnsi="Calibri Light" w:cs="Calibri Light"/>
-          <w:sz w:val="22"/>
-          <w:szCs w:val="22"/>
-          <w:lang w:val="it-IT"/>
-        </w:rPr>
         <w:t>.</w:t>
       </w:r>
     </w:p>
@@ -8671,7 +8965,7 @@
           <w:szCs w:val="22"/>
         </w:rPr>
         <w:drawing>
-          <wp:anchor distT="0" distB="0" distL="114300" distR="114300" simplePos="0" relativeHeight="251677184" behindDoc="1" locked="0" layoutInCell="1" allowOverlap="1" wp14:anchorId="4C15A07D" wp14:editId="529BA752">
+          <wp:anchor distT="0" distB="0" distL="114300" distR="114300" simplePos="0" relativeHeight="251659776" behindDoc="1" locked="0" layoutInCell="1" allowOverlap="1" wp14:anchorId="4C15A07D" wp14:editId="529BA752">
             <wp:simplePos x="0" y="0"/>
             <wp:positionH relativeFrom="column">
               <wp:posOffset>2078</wp:posOffset>
@@ -8912,7 +9206,7 @@
           <w:szCs w:val="22"/>
           <w:lang w:val="it-IT"/>
         </w:rPr>
-        <w:t>tool bar</w:t>
+        <w:t>toolbar</w:t>
       </w:r>
       <w:r>
         <w:rPr>
@@ -8964,7 +9258,7 @@
           <w:szCs w:val="22"/>
         </w:rPr>
         <w:drawing>
-          <wp:anchor distT="0" distB="0" distL="114300" distR="114300" simplePos="0" relativeHeight="251684352" behindDoc="1" locked="0" layoutInCell="1" allowOverlap="1" wp14:anchorId="52E01A81" wp14:editId="6E455F10">
+          <wp:anchor distT="0" distB="0" distL="114300" distR="114300" simplePos="0" relativeHeight="251660800" behindDoc="1" locked="0" layoutInCell="1" allowOverlap="1" wp14:anchorId="52E01A81" wp14:editId="6E455F10">
             <wp:simplePos x="0" y="0"/>
             <wp:positionH relativeFrom="column">
               <wp:posOffset>-15615</wp:posOffset>
@@ -9062,7 +9356,7 @@
           <w:szCs w:val="22"/>
           <w:lang w:val="it-IT"/>
         </w:rPr>
-        <w:t xml:space="preserve">Viene mostrato all’utente come elemento principale l’immagine o eventualmente più immagini che l’utente può facilmente scorrere portando il dito da destra verso sinistra. Appena sotto l’immagine abbiamo la descrizione dell’annuncio a discrezione del negoziante. Il negoziante infatti può inserire numero di taglia, prezzo, colore ecc. Nuovamente, l’utente può lasciare un like tappando sul cuore. </w:t>
+        <w:t xml:space="preserve">Viene mostrato all’utente come elemento principale l’immagine o eventualmente più immagini che l’utente può facilmente scorrere portando il dito da destra verso sinistra. Appena sotto l’immagine abbiamo la descrizione dell’annuncio a discrezione del negoziante. Nuovamente, l’utente può lasciare un like tappando sul cuore. </w:t>
       </w:r>
     </w:p>
     <w:p>
@@ -9100,7 +9394,7 @@
           <w:szCs w:val="22"/>
           <w:lang w:val="it-IT"/>
         </w:rPr>
-        <w:t>tool bar</w:t>
+        <w:t>toolbar</w:t>
       </w:r>
       <w:r>
         <w:rPr>
@@ -9208,7 +9502,7 @@
           <w:lang w:val="it-IT"/>
         </w:rPr>
         <w:drawing>
-          <wp:anchor distT="0" distB="0" distL="114300" distR="114300" simplePos="0" relativeHeight="251644416" behindDoc="0" locked="0" layoutInCell="1" allowOverlap="1" wp14:anchorId="02AFA0E4" wp14:editId="6708353C">
+          <wp:anchor distT="0" distB="0" distL="114300" distR="114300" simplePos="0" relativeHeight="251653632" behindDoc="0" locked="0" layoutInCell="1" allowOverlap="1" wp14:anchorId="02AFA0E4" wp14:editId="6708353C">
             <wp:simplePos x="0" y="0"/>
             <wp:positionH relativeFrom="column">
               <wp:posOffset>1905</wp:posOffset>
@@ -9302,7 +9596,34 @@
           <w:szCs w:val="22"/>
           <w:lang w:val="it-IT"/>
         </w:rPr>
-        <w:t>Cliccando nella tool bar, nel menu a scorrimento l’utente accede alle impostazioni dell’app. Tra le impostazioni abbiamo come funzionalità importante l’aggiunta del proprio negozio mostrata nella prima riga, dunque di facile lettura per l’utente/negoziante.</w:t>
+        <w:t xml:space="preserve">Cliccando nella </w:t>
+      </w:r>
+      <w:r>
+        <w:rPr>
+          <w:rFonts w:ascii="Calibri Light" w:hAnsi="Calibri Light" w:cs="Calibri Light"/>
+          <w:sz w:val="22"/>
+          <w:szCs w:val="22"/>
+          <w:lang w:val="it-IT"/>
+        </w:rPr>
+        <w:t>toolbar</w:t>
+      </w:r>
+      <w:r>
+        <w:rPr>
+          <w:rFonts w:ascii="Calibri Light" w:hAnsi="Calibri Light" w:cs="Calibri Light"/>
+          <w:sz w:val="22"/>
+          <w:szCs w:val="22"/>
+          <w:lang w:val="it-IT"/>
+        </w:rPr>
+        <w:t>, nel menu a scorrimento l’utente accede alle impostazioni dell’app. Tra le impostazioni abbiamo come funzionalità importante l’aggiunta del proprio negozio mostrata nella prima riga, dunque di facile lettura per l’utente/negoziante.</w:t>
+      </w:r>
+      <w:r>
+        <w:rPr>
+          <w:rFonts w:ascii="Calibri Light" w:hAnsi="Calibri Light" w:cs="Calibri Light"/>
+          <w:sz w:val="22"/>
+          <w:szCs w:val="22"/>
+          <w:lang w:val="it-IT"/>
+        </w:rPr>
+        <w:t xml:space="preserve"> L’aggiunta del negozio porta ad una funzionalità limitata a soli utenti registrati.</w:t>
       </w:r>
     </w:p>
     <w:p>
@@ -9340,7 +9661,7 @@
           <w:szCs w:val="22"/>
           <w:lang w:val="it-IT"/>
         </w:rPr>
-        <w:t>tool bar</w:t>
+        <w:t>toolbar</w:t>
       </w:r>
       <w:r>
         <w:rPr>
@@ -9471,7 +9792,7 @@
           <w:lang w:val="it-IT"/>
         </w:rPr>
         <w:drawing>
-          <wp:anchor distT="0" distB="0" distL="114300" distR="114300" simplePos="0" relativeHeight="251649536" behindDoc="0" locked="0" layoutInCell="1" allowOverlap="1" wp14:anchorId="14D5AAFD" wp14:editId="640D61A2">
+          <wp:anchor distT="0" distB="0" distL="114300" distR="114300" simplePos="0" relativeHeight="251654656" behindDoc="0" locked="0" layoutInCell="1" allowOverlap="1" wp14:anchorId="14D5AAFD" wp14:editId="640D61A2">
             <wp:simplePos x="724277" y="1086416"/>
             <wp:positionH relativeFrom="column">
               <wp:align>left</wp:align>
@@ -9607,7 +9928,6 @@
         <w:jc w:val="both"/>
         <w:rPr>
           <w:rFonts w:ascii="Calibri Light" w:hAnsi="Calibri Light" w:cs="Calibri Light"/>
-          <w:noProof/>
           <w:sz w:val="22"/>
           <w:szCs w:val="22"/>
           <w:lang w:val="it-IT"/>
@@ -9622,6 +9942,18 @@
         </w:rPr>
         <w:t>Il pulsante in alto a sinistra riporta l’utente alla visualizzazione precedente.</w:t>
       </w:r>
+    </w:p>
+    <w:p>
+      <w:pPr>
+        <w:jc w:val="both"/>
+        <w:rPr>
+          <w:rFonts w:ascii="Calibri Light" w:hAnsi="Calibri Light" w:cs="Calibri Light"/>
+          <w:noProof/>
+          <w:sz w:val="22"/>
+          <w:szCs w:val="22"/>
+          <w:lang w:val="it-IT"/>
+        </w:rPr>
+      </w:pPr>
       <w:r>
         <w:rPr>
           <w:rFonts w:ascii="Calibri Light" w:hAnsi="Calibri Light" w:cs="Calibri Light"/>
@@ -9710,7 +10042,7 @@
           <w:lang w:val="it-IT"/>
         </w:rPr>
         <w:drawing>
-          <wp:anchor distT="0" distB="0" distL="114300" distR="114300" simplePos="0" relativeHeight="251654656" behindDoc="0" locked="0" layoutInCell="1" allowOverlap="1" wp14:anchorId="706766C1" wp14:editId="49DDF153">
+          <wp:anchor distT="0" distB="0" distL="114300" distR="114300" simplePos="0" relativeHeight="251655680" behindDoc="0" locked="0" layoutInCell="1" allowOverlap="1" wp14:anchorId="706766C1" wp14:editId="49DDF153">
             <wp:simplePos x="724277" y="3730028"/>
             <wp:positionH relativeFrom="column">
               <wp:align>left</wp:align>
@@ -9830,7 +10162,27 @@
           <w:szCs w:val="22"/>
           <w:lang w:val="it-IT"/>
         </w:rPr>
-        <w:t>Tale simbolo è situato appena sotto le informazioni generali del negozio, sulla sinistra.</w:t>
+        <w:t xml:space="preserve">Tale simbolo è situato appena sotto le informazioni generali del negozio, sulla </w:t>
+      </w:r>
+      <w:r>
+        <w:rPr>
+          <w:rFonts w:ascii="Calibri Light" w:hAnsi="Calibri Light" w:cs="Calibri Light"/>
+          <w:noProof/>
+          <w:sz w:val="22"/>
+          <w:szCs w:val="22"/>
+          <w:lang w:val="it-IT"/>
+        </w:rPr>
+        <w:t>destra</w:t>
+      </w:r>
+      <w:r>
+        <w:rPr>
+          <w:rFonts w:ascii="Calibri Light" w:hAnsi="Calibri Light" w:cs="Calibri Light"/>
+          <w:noProof/>
+          <w:sz w:val="22"/>
+          <w:szCs w:val="22"/>
+          <w:lang w:val="it-IT"/>
+        </w:rPr>
+        <w:t>.</w:t>
       </w:r>
     </w:p>
     <w:p>
@@ -9860,7 +10212,6 @@
         <w:jc w:val="both"/>
         <w:rPr>
           <w:rFonts w:ascii="Calibri Light" w:hAnsi="Calibri Light" w:cs="Calibri Light"/>
-          <w:noProof/>
           <w:sz w:val="22"/>
           <w:szCs w:val="22"/>
           <w:lang w:val="it-IT"/>
@@ -9875,6 +10226,18 @@
         </w:rPr>
         <w:t>Il pulsante in alto a sinistra riporta l’utente alla visualizzazione precedente.</w:t>
       </w:r>
+    </w:p>
+    <w:p>
+      <w:pPr>
+        <w:jc w:val="both"/>
+        <w:rPr>
+          <w:rFonts w:ascii="Calibri Light" w:hAnsi="Calibri Light" w:cs="Calibri Light"/>
+          <w:noProof/>
+          <w:sz w:val="22"/>
+          <w:szCs w:val="22"/>
+          <w:lang w:val="it-IT"/>
+        </w:rPr>
+      </w:pPr>
       <w:r>
         <w:rPr>
           <w:rFonts w:ascii="Calibri Light" w:hAnsi="Calibri Light" w:cs="Calibri Light"/>
@@ -9916,7 +10279,7 @@
           <w:szCs w:val="22"/>
         </w:rPr>
         <w:drawing>
-          <wp:anchor distT="0" distB="0" distL="114300" distR="114300" simplePos="0" relativeHeight="251690496" behindDoc="1" locked="0" layoutInCell="1" allowOverlap="1" wp14:anchorId="58A67556" wp14:editId="54601493">
+          <wp:anchor distT="0" distB="0" distL="114300" distR="114300" simplePos="0" relativeHeight="251661824" behindDoc="1" locked="0" layoutInCell="1" allowOverlap="1" wp14:anchorId="58A67556" wp14:editId="54601493">
             <wp:simplePos x="0" y="0"/>
             <wp:positionH relativeFrom="column">
               <wp:posOffset>2078</wp:posOffset>
@@ -10056,7 +10419,7 @@
           <w:szCs w:val="22"/>
           <w:lang w:val="it-IT"/>
         </w:rPr>
-        <w:t xml:space="preserve"> All’utente non viene chiesto un accesso obbligatorio, se non per le funzionalità sopra descritte; a questo punto viene richiesto l’inserimento di una mail nella barra di testo in alto e di una password nella barra di testo successiva, per poi confermare tappando l’apposito tasto ‘Accedi’. Un tasto di controllo chiede all’utente se vuole essere ricordato in modo da rimanere sempre connesso per accessi futuri. </w:t>
+        <w:t xml:space="preserve"> All’utente non viene chiesto un accesso obbligatorio, se non per le funzionalità sopra descritte; a questo punto viene richiesto l’inserimento di una mail nella barra di testo in alto e di una password nella barra di testo successiva, per poi confermare tappando l’apposito tasto ‘Accedi’. </w:t>
       </w:r>
       <w:r>
         <w:rPr>
@@ -10102,16 +10465,52 @@
           <w:szCs w:val="22"/>
           <w:lang w:val="it-IT"/>
         </w:rPr>
-        <w:t xml:space="preserve">Nel momento in cui l’utente tenta di accedere viene fatto un controllo nel DB di e-mail e password, se risulta essere registrato l’utente verrà reindirizzato sulla vista </w:t>
-      </w:r>
-      <w:r>
-        <w:rPr>
-          <w:rFonts w:ascii="Calibri Light" w:hAnsi="Calibri Light" w:cs="Calibri Light"/>
-          <w:sz w:val="22"/>
-          <w:szCs w:val="22"/>
-          <w:lang w:val="it-IT"/>
-        </w:rPr>
-        <w:t>di accesso per reinserire nuovamente i dati. S</w:t>
+        <w:t>Nel momento in cui l’utente tenta di accedere viene fatto un controllo nel DB di e-mail e password, se risulta</w:t>
+      </w:r>
+      <w:r>
+        <w:rPr>
+          <w:rFonts w:ascii="Calibri Light" w:hAnsi="Calibri Light" w:cs="Calibri Light"/>
+          <w:sz w:val="22"/>
+          <w:szCs w:val="22"/>
+          <w:lang w:val="it-IT"/>
+        </w:rPr>
+        <w:t xml:space="preserve">no errati </w:t>
+      </w:r>
+      <w:r>
+        <w:rPr>
+          <w:rFonts w:ascii="Calibri Light" w:hAnsi="Calibri Light" w:cs="Calibri Light"/>
+          <w:sz w:val="22"/>
+          <w:szCs w:val="22"/>
+          <w:lang w:val="it-IT"/>
+        </w:rPr>
+        <w:t xml:space="preserve">l’utente verrà reindirizzato sulla vista </w:t>
+      </w:r>
+      <w:r>
+        <w:rPr>
+          <w:rFonts w:ascii="Calibri Light" w:hAnsi="Calibri Light" w:cs="Calibri Light"/>
+          <w:sz w:val="22"/>
+          <w:szCs w:val="22"/>
+          <w:lang w:val="it-IT"/>
+        </w:rPr>
+        <w:t>di accesso per reinserire nuovamente i dati</w:t>
+      </w:r>
+      <w:r>
+        <w:rPr>
+          <w:rFonts w:ascii="Calibri Light" w:hAnsi="Calibri Light" w:cs="Calibri Light"/>
+          <w:sz w:val="22"/>
+          <w:szCs w:val="22"/>
+          <w:lang w:val="it-IT"/>
+        </w:rPr>
+        <w:t>, alternativamente viene reindirizzato sulla vista precedente</w:t>
+      </w:r>
+      <w:r>
+        <w:rPr>
+          <w:rFonts w:ascii="Calibri Light" w:hAnsi="Calibri Light" w:cs="Calibri Light"/>
+          <w:sz w:val="22"/>
+          <w:szCs w:val="22"/>
+          <w:lang w:val="it-IT"/>
+        </w:rPr>
+        <w:t>. S</w:t>
       </w:r>
       <w:r>
         <w:rPr>
@@ -10240,7 +10639,7 @@
           <w:lang w:val="it-IT"/>
         </w:rPr>
         <w:drawing>
-          <wp:anchor distT="0" distB="0" distL="114300" distR="114300" simplePos="0" relativeHeight="251666944" behindDoc="0" locked="0" layoutInCell="1" allowOverlap="1" wp14:anchorId="325638BE" wp14:editId="30CB9DC0">
+          <wp:anchor distT="0" distB="0" distL="114300" distR="114300" simplePos="0" relativeHeight="251656704" behindDoc="0" locked="0" layoutInCell="1" allowOverlap="1" wp14:anchorId="325638BE" wp14:editId="30CB9DC0">
             <wp:simplePos x="724277" y="5739897"/>
             <wp:positionH relativeFrom="column">
               <wp:align>left</wp:align>
@@ -10467,7 +10866,7 @@
           <w:szCs w:val="22"/>
           <w:lang w:val="it-IT"/>
         </w:rPr>
-        <w:t xml:space="preserve">         </w:t>
+        <w:t xml:space="preserve">     </w:t>
       </w:r>
       <w:r>
         <w:rPr>
@@ -10554,7 +10953,7 @@
           <w:szCs w:val="22"/>
           <w:lang w:val="it-IT"/>
         </w:rPr>
-        <w:t>La visualizzazione della lista negozi sarà la stessa sia per l’utente che per il negoziante con l’unica differenza che la tool bar adesso mette a disposizione per il negoziante anche l’aggiunta di un post e la visualizzazione del proprio negozio.</w:t>
+        <w:t>La visualizzazione della lista negozi sarà la stessa sia per l’utente che per il negoziante con l’unica differenza che la toolbar adesso mette a disposizione per il negoziante anche l’aggiunta di un post e la visualizzazione del proprio negozio.</w:t>
       </w:r>
       <w:r>
         <w:rPr>
@@ -10572,7 +10971,415 @@
           <w:szCs w:val="22"/>
           <w:lang w:val="it-IT"/>
         </w:rPr>
-        <w:t>Abbiamo deciso di mantenere comunque tutte le funzionalità precedenti aggiungendone altre.</w:t>
+        <w:t xml:space="preserve">Abbiamo deciso di mantenere comunque tutte le funzionalità precedenti aggiungendone altre. </w:t>
+      </w:r>
+      <w:r>
+        <w:rPr>
+          <w:rFonts w:ascii="Calibri Light" w:hAnsi="Calibri Light" w:cs="Calibri Light"/>
+          <w:sz w:val="22"/>
+          <w:szCs w:val="22"/>
+          <w:lang w:val="it-IT"/>
+        </w:rPr>
+        <w:t xml:space="preserve">Il negoziante verrà reindirizzato qui ogni volta che accederà a </w:t>
+      </w:r>
+      <w:proofErr w:type="spellStart"/>
+      <w:r>
+        <w:rPr>
+          <w:rFonts w:ascii="Calibri Light" w:hAnsi="Calibri Light" w:cs="Calibri Light"/>
+          <w:sz w:val="22"/>
+          <w:szCs w:val="22"/>
+          <w:lang w:val="it-IT"/>
+        </w:rPr>
+        <w:t>ShopZone</w:t>
+      </w:r>
+      <w:proofErr w:type="spellEnd"/>
+      <w:r>
+        <w:rPr>
+          <w:rFonts w:ascii="Calibri Light" w:hAnsi="Calibri Light" w:cs="Calibri Light"/>
+          <w:sz w:val="22"/>
+          <w:szCs w:val="22"/>
+          <w:lang w:val="it-IT"/>
+        </w:rPr>
+        <w:t xml:space="preserve">. </w:t>
+      </w:r>
+    </w:p>
+    <w:p>
+      <w:pPr>
+        <w:jc w:val="both"/>
+        <w:rPr>
+          <w:rFonts w:ascii="Calibri Light" w:hAnsi="Calibri Light" w:cs="Calibri Light"/>
+          <w:sz w:val="22"/>
+          <w:szCs w:val="22"/>
+          <w:lang w:val="it-IT"/>
+        </w:rPr>
+      </w:pPr>
+    </w:p>
+    <w:p>
+      <w:pPr>
+        <w:jc w:val="both"/>
+        <w:rPr>
+          <w:rFonts w:ascii="Calibri Light" w:hAnsi="Calibri Light" w:cs="Calibri Light"/>
+          <w:sz w:val="22"/>
+          <w:szCs w:val="22"/>
+          <w:lang w:val="it-IT"/>
+        </w:rPr>
+      </w:pPr>
+    </w:p>
+    <w:p>
+      <w:pPr>
+        <w:jc w:val="both"/>
+        <w:rPr>
+          <w:rFonts w:ascii="Calibri Light" w:hAnsi="Calibri Light" w:cs="Calibri Light"/>
+          <w:sz w:val="22"/>
+          <w:szCs w:val="22"/>
+          <w:lang w:val="it-IT"/>
+        </w:rPr>
+      </w:pPr>
+    </w:p>
+    <w:p>
+      <w:pPr>
+        <w:jc w:val="both"/>
+        <w:rPr>
+          <w:rFonts w:ascii="Calibri Light" w:hAnsi="Calibri Light" w:cs="Calibri Light"/>
+          <w:sz w:val="22"/>
+          <w:szCs w:val="22"/>
+          <w:lang w:val="it-IT"/>
+        </w:rPr>
+      </w:pPr>
+      <w:r>
+        <w:rPr>
+          <w:rFonts w:ascii="Calibri Light" w:hAnsi="Calibri Light" w:cs="Calibri Light"/>
+          <w:sz w:val="22"/>
+          <w:szCs w:val="22"/>
+          <w:lang w:val="it-IT"/>
+        </w:rPr>
+        <w:t>PROFILO NEGOZIO</w:t>
+      </w:r>
+    </w:p>
+    <w:p>
+      <w:pPr>
+        <w:jc w:val="both"/>
+        <w:rPr>
+          <w:rFonts w:ascii="Calibri Light" w:hAnsi="Calibri Light" w:cs="Calibri Light"/>
+          <w:sz w:val="22"/>
+          <w:szCs w:val="22"/>
+          <w:lang w:val="it-IT"/>
+        </w:rPr>
+      </w:pPr>
+      <w:r>
+        <w:rPr>
+          <w:rFonts w:ascii="Calibri Light" w:hAnsi="Calibri Light" w:cs="Calibri Light"/>
+          <w:sz w:val="22"/>
+          <w:szCs w:val="22"/>
+          <w:lang w:val="it-IT"/>
+        </w:rPr>
+        <w:t xml:space="preserve">Il negoziante può visualizzare il proprio negozio </w:t>
+      </w:r>
+      <w:r>
+        <w:rPr>
+          <w:rFonts w:ascii="Calibri Light" w:hAnsi="Calibri Light" w:cs="Calibri Light"/>
+          <w:sz w:val="22"/>
+          <w:szCs w:val="22"/>
+          <w:lang w:val="it-IT"/>
+        </w:rPr>
+        <w:t xml:space="preserve">facilmente e in qualsiasi momento cliccando nella </w:t>
+      </w:r>
+      <w:r>
+        <w:rPr>
+          <w:rFonts w:ascii="Calibri Light" w:hAnsi="Calibri Light" w:cs="Calibri Light"/>
+          <w:sz w:val="22"/>
+          <w:szCs w:val="22"/>
+          <w:lang w:val="it-IT"/>
+        </w:rPr>
+        <w:t>toolbar</w:t>
+      </w:r>
+      <w:r>
+        <w:rPr>
+          <w:rFonts w:ascii="Calibri Light" w:hAnsi="Calibri Light" w:cs="Calibri Light"/>
+          <w:sz w:val="22"/>
+          <w:szCs w:val="22"/>
+          <w:lang w:val="it-IT"/>
+        </w:rPr>
+        <w:t xml:space="preserve"> il simbolo appropriato. Da qui pu</w:t>
+      </w:r>
+      <w:r>
+        <w:rPr>
+          <w:rFonts w:ascii="Calibri Light" w:hAnsi="Calibri Light" w:cs="Calibri Light"/>
+          <w:sz w:val="22"/>
+          <w:szCs w:val="22"/>
+          <w:lang w:val="it-IT"/>
+        </w:rPr>
+        <w:t>ò tranquillamente modificare il proprio profilo grazie ai tre pallini in alto a destra che gli permetterà successivamente di modificare l</w:t>
+      </w:r>
+      <w:r>
+        <w:rPr>
+          <w:rFonts w:ascii="Calibri Light" w:hAnsi="Calibri Light" w:cs="Calibri Light"/>
+          <w:sz w:val="22"/>
+          <w:szCs w:val="22"/>
+          <w:lang w:val="it-IT"/>
+        </w:rPr>
+        <w:t xml:space="preserve">a descrizione del negozio </w:t>
+      </w:r>
+      <w:r>
+        <w:rPr>
+          <w:rFonts w:ascii="Calibri Light" w:hAnsi="Calibri Light" w:cs="Calibri Light"/>
+          <w:sz w:val="22"/>
+          <w:szCs w:val="22"/>
+          <w:lang w:val="it-IT"/>
+        </w:rPr>
+        <w:t>o l’immagine del profilo.</w:t>
+      </w:r>
+    </w:p>
+    <w:p>
+      <w:pPr>
+        <w:jc w:val="both"/>
+        <w:rPr>
+          <w:rFonts w:ascii="Calibri Light" w:hAnsi="Calibri Light" w:cs="Calibri Light"/>
+          <w:sz w:val="22"/>
+          <w:szCs w:val="22"/>
+          <w:lang w:val="it-IT"/>
+        </w:rPr>
+      </w:pPr>
+      <w:r>
+        <w:rPr>
+          <w:rFonts w:ascii="Calibri Light" w:hAnsi="Calibri Light" w:cs="Calibri Light"/>
+          <w:sz w:val="22"/>
+          <w:szCs w:val="22"/>
+          <w:lang w:val="it-IT"/>
+        </w:rPr>
+        <w:t>Inoltre, può visualizzare i propri post sempre nelle due diverse modalità. Sarà al corrente dei like ricevuti grazie al cuore e il numero in alto ad ogni post. Il post potrà essere modificato utilizzando sempre il simbolo dei tre pallini e la modifica consiste nel cambiare descrizione, aggiungere foto o eliminare il post. Abbiamo deciso di renderlo semplice ed intuitivo perciò per modifica post o modifica profilo usiamo lo stesso simbolo.</w:t>
+      </w:r>
+    </w:p>
+    <w:p>
+      <w:pPr>
+        <w:jc w:val="both"/>
+        <w:rPr>
+          <w:rFonts w:ascii="Calibri Light" w:hAnsi="Calibri Light" w:cs="Calibri Light"/>
+          <w:sz w:val="22"/>
+          <w:szCs w:val="22"/>
+          <w:lang w:val="it-IT"/>
+        </w:rPr>
+      </w:pPr>
+      <w:r>
+        <w:rPr>
+          <w:rFonts w:ascii="Calibri Light" w:hAnsi="Calibri Light" w:cs="Calibri Light"/>
+          <w:sz w:val="22"/>
+          <w:szCs w:val="22"/>
+          <w:lang w:val="it-IT"/>
+        </w:rPr>
+        <w:t xml:space="preserve">Il pulsante in alto a sinistra riporta </w:t>
+      </w:r>
+      <w:r>
+        <w:rPr>
+          <w:rFonts w:ascii="Calibri Light" w:hAnsi="Calibri Light" w:cs="Calibri Light"/>
+          <w:sz w:val="22"/>
+          <w:szCs w:val="22"/>
+          <w:lang w:val="it-IT"/>
+        </w:rPr>
+        <w:t>il negoziante</w:t>
+      </w:r>
+      <w:r>
+        <w:rPr>
+          <w:rFonts w:ascii="Calibri Light" w:hAnsi="Calibri Light" w:cs="Calibri Light"/>
+          <w:sz w:val="22"/>
+          <w:szCs w:val="22"/>
+          <w:lang w:val="it-IT"/>
+        </w:rPr>
+        <w:t xml:space="preserve"> alla visualizzazione precedente</w:t>
+      </w:r>
+      <w:r>
+        <w:rPr>
+          <w:rFonts w:ascii="Calibri Light" w:hAnsi="Calibri Light" w:cs="Calibri Light"/>
+          <w:sz w:val="22"/>
+          <w:szCs w:val="22"/>
+          <w:lang w:val="it-IT"/>
+        </w:rPr>
+        <w:t>.</w:t>
+      </w:r>
+    </w:p>
+    <w:p>
+      <w:pPr>
+        <w:jc w:val="both"/>
+        <w:rPr>
+          <w:rFonts w:ascii="Calibri Light" w:hAnsi="Calibri Light" w:cs="Calibri Light"/>
+          <w:sz w:val="22"/>
+          <w:szCs w:val="22"/>
+          <w:lang w:val="it-IT"/>
+        </w:rPr>
+      </w:pPr>
+    </w:p>
+    <w:p>
+      <w:pPr>
+        <w:jc w:val="both"/>
+        <w:rPr>
+          <w:rFonts w:ascii="Calibri Light" w:hAnsi="Calibri Light" w:cs="Calibri Light"/>
+          <w:sz w:val="22"/>
+          <w:szCs w:val="22"/>
+          <w:lang w:val="it-IT"/>
+        </w:rPr>
+      </w:pPr>
+      <w:r>
+        <w:rPr>
+          <w:rFonts w:ascii="Calibri Light" w:hAnsi="Calibri Light" w:cs="Calibri Light"/>
+          <w:sz w:val="22"/>
+          <w:szCs w:val="22"/>
+          <w:lang w:val="it-IT"/>
+        </w:rPr>
+        <w:t>MODIFICA PROFILO</w:t>
+      </w:r>
+    </w:p>
+    <w:p>
+      <w:pPr>
+        <w:jc w:val="both"/>
+        <w:rPr>
+          <w:rFonts w:ascii="Calibri Light" w:hAnsi="Calibri Light" w:cs="Calibri Light"/>
+          <w:sz w:val="22"/>
+          <w:szCs w:val="22"/>
+          <w:lang w:val="it-IT"/>
+        </w:rPr>
+      </w:pPr>
+      <w:r>
+        <w:rPr>
+          <w:rFonts w:ascii="Calibri Light" w:hAnsi="Calibri Light" w:cs="Calibri Light"/>
+          <w:sz w:val="22"/>
+          <w:szCs w:val="22"/>
+          <w:lang w:val="it-IT"/>
+        </w:rPr>
+        <w:t xml:space="preserve">Il negoziante visualizzerà in alto la foto profilo del negozio e sotto potrà eventualmente modificare la foto cliccando sull’apposito rettangolo oppure modificare la descrizione del negozio. </w:t>
+      </w:r>
+      <w:r>
+        <w:rPr>
+          <w:rFonts w:ascii="Calibri Light" w:hAnsi="Calibri Light" w:cs="Calibri Light"/>
+          <w:sz w:val="22"/>
+          <w:szCs w:val="22"/>
+          <w:lang w:val="it-IT"/>
+        </w:rPr>
+        <w:t>Inoltre,</w:t>
+      </w:r>
+      <w:r>
+        <w:rPr>
+          <w:rFonts w:ascii="Calibri Light" w:hAnsi="Calibri Light" w:cs="Calibri Light"/>
+          <w:sz w:val="22"/>
+          <w:szCs w:val="22"/>
+          <w:lang w:val="it-IT"/>
+        </w:rPr>
+        <w:t xml:space="preserve"> potrà salvare </w:t>
+      </w:r>
+      <w:r>
+        <w:rPr>
+          <w:rFonts w:ascii="Calibri Light" w:hAnsi="Calibri Light" w:cs="Calibri Light"/>
+          <w:sz w:val="22"/>
+          <w:szCs w:val="22"/>
+          <w:lang w:val="it-IT"/>
+        </w:rPr>
+        <w:t>tali modifiche</w:t>
+      </w:r>
+      <w:r>
+        <w:rPr>
+          <w:rFonts w:ascii="Calibri Light" w:hAnsi="Calibri Light" w:cs="Calibri Light"/>
+          <w:sz w:val="22"/>
+          <w:szCs w:val="22"/>
+          <w:lang w:val="it-IT"/>
+        </w:rPr>
+        <w:t xml:space="preserve"> facilmente con l’apposito bottone, alternativamente può tornare indietro con il pulsante in alto a sinistra.</w:t>
+      </w:r>
+    </w:p>
+    <w:p>
+      <w:pPr>
+        <w:jc w:val="both"/>
+        <w:rPr>
+          <w:rFonts w:ascii="Calibri Light" w:hAnsi="Calibri Light" w:cs="Calibri Light"/>
+          <w:sz w:val="22"/>
+          <w:szCs w:val="22"/>
+          <w:lang w:val="it-IT"/>
+        </w:rPr>
+      </w:pPr>
+    </w:p>
+    <w:p>
+      <w:pPr>
+        <w:jc w:val="both"/>
+        <w:rPr>
+          <w:rFonts w:ascii="Calibri Light" w:hAnsi="Calibri Light" w:cs="Calibri Light"/>
+          <w:sz w:val="22"/>
+          <w:szCs w:val="22"/>
+          <w:lang w:val="it-IT"/>
+        </w:rPr>
+      </w:pPr>
+      <w:r>
+        <w:rPr>
+          <w:rFonts w:ascii="Calibri Light" w:hAnsi="Calibri Light" w:cs="Calibri Light"/>
+          <w:sz w:val="22"/>
+          <w:szCs w:val="22"/>
+          <w:lang w:val="it-IT"/>
+        </w:rPr>
+        <w:t>AGGIUNTA/MODIFICA POST</w:t>
+      </w:r>
+    </w:p>
+    <w:p>
+      <w:pPr>
+        <w:jc w:val="both"/>
+        <w:rPr>
+          <w:rFonts w:ascii="Calibri Light" w:hAnsi="Calibri Light" w:cs="Calibri Light"/>
+          <w:sz w:val="22"/>
+          <w:szCs w:val="22"/>
+          <w:lang w:val="it-IT"/>
+        </w:rPr>
+      </w:pPr>
+      <w:r>
+        <w:rPr>
+          <w:rFonts w:ascii="Calibri Light" w:hAnsi="Calibri Light" w:cs="Calibri Light"/>
+          <w:sz w:val="22"/>
+          <w:szCs w:val="22"/>
+          <w:lang w:val="it-IT"/>
+        </w:rPr>
+        <w:t>Questa vista consente al negoziante di aggiungere un post sul proprio profilo rendendolo disponibile a qualsiasi utente. L’aggiunta del post consente anche di allegare foto dalla galleria grazie al pulsante rappresentato dall’ icona con il più e la figura, oppure scattare una foto istantanea con il pulsante rappresentato da una fotocamera.</w:t>
+      </w:r>
+    </w:p>
+    <w:p>
+      <w:pPr>
+        <w:jc w:val="both"/>
+        <w:rPr>
+          <w:rFonts w:ascii="Calibri Light" w:hAnsi="Calibri Light" w:cs="Calibri Light"/>
+          <w:sz w:val="22"/>
+          <w:szCs w:val="22"/>
+          <w:lang w:val="it-IT"/>
+        </w:rPr>
+      </w:pPr>
+      <w:r>
+        <w:rPr>
+          <w:rFonts w:ascii="Calibri Light" w:hAnsi="Calibri Light" w:cs="Calibri Light"/>
+          <w:sz w:val="22"/>
+          <w:szCs w:val="22"/>
+          <w:lang w:val="it-IT"/>
+        </w:rPr>
+        <w:t xml:space="preserve">Il negoziante sarà reindirizzato a questa vista anche nel momento in cui vuole effettuare una </w:t>
+      </w:r>
+      <w:r>
+        <w:rPr>
+          <w:rFonts w:ascii="Calibri Light" w:hAnsi="Calibri Light" w:cs="Calibri Light"/>
+          <w:sz w:val="22"/>
+          <w:szCs w:val="22"/>
+          <w:lang w:val="it-IT"/>
+        </w:rPr>
+        <w:t>modifica</w:t>
+      </w:r>
+      <w:r>
+        <w:rPr>
+          <w:rFonts w:ascii="Calibri Light" w:hAnsi="Calibri Light" w:cs="Calibri Light"/>
+          <w:sz w:val="22"/>
+          <w:szCs w:val="22"/>
+          <w:lang w:val="it-IT"/>
+        </w:rPr>
+        <w:t xml:space="preserve"> ad un post già precedentemente </w:t>
+      </w:r>
+      <w:r>
+        <w:rPr>
+          <w:rFonts w:ascii="Calibri Light" w:hAnsi="Calibri Light" w:cs="Calibri Light"/>
+          <w:sz w:val="22"/>
+          <w:szCs w:val="22"/>
+          <w:lang w:val="it-IT"/>
+        </w:rPr>
+        <w:t>pubblicato</w:t>
       </w:r>
       <w:bookmarkStart w:id="1" w:name="_GoBack"/>
       <w:bookmarkEnd w:id="1"/>
@@ -10583,147 +11390,17 @@
           <w:szCs w:val="22"/>
           <w:lang w:val="it-IT"/>
         </w:rPr>
-        <w:t xml:space="preserve"> La tool bar infatti non ha più 3 tasti bensì 5 tra cui oltre la ricerca, lista preferiti e impostazioni, anche l’aggiunta di un post (+) e visualizza profilo (casa).</w:t>
-      </w:r>
-      <w:r>
-        <w:rPr>
-          <w:rFonts w:ascii="Calibri Light" w:hAnsi="Calibri Light" w:cs="Calibri Light"/>
-          <w:sz w:val="22"/>
-          <w:szCs w:val="22"/>
-          <w:lang w:val="it-IT"/>
-        </w:rPr>
-        <w:t xml:space="preserve"> Il negoziante verrà reindirizzato qui ogni volta che accederà a </w:t>
-      </w:r>
-      <w:proofErr w:type="spellStart"/>
-      <w:r>
-        <w:rPr>
-          <w:rFonts w:ascii="Calibri Light" w:hAnsi="Calibri Light" w:cs="Calibri Light"/>
-          <w:sz w:val="22"/>
-          <w:szCs w:val="22"/>
-          <w:lang w:val="it-IT"/>
-        </w:rPr>
-        <w:t>ShopZone</w:t>
-      </w:r>
-      <w:proofErr w:type="spellEnd"/>
-      <w:r>
-        <w:rPr>
-          <w:rFonts w:ascii="Calibri Light" w:hAnsi="Calibri Light" w:cs="Calibri Light"/>
-          <w:sz w:val="22"/>
-          <w:szCs w:val="22"/>
-          <w:lang w:val="it-IT"/>
-        </w:rPr>
-        <w:t xml:space="preserve">. </w:t>
-      </w:r>
-    </w:p>
-    <w:p>
-      <w:pPr>
-        <w:jc w:val="both"/>
-        <w:rPr>
-          <w:rFonts w:ascii="Calibri Light" w:hAnsi="Calibri Light" w:cs="Calibri Light"/>
-          <w:sz w:val="22"/>
-          <w:szCs w:val="22"/>
-          <w:lang w:val="it-IT"/>
-        </w:rPr>
-      </w:pPr>
-    </w:p>
-    <w:p>
-      <w:pPr>
-        <w:jc w:val="both"/>
-        <w:rPr>
-          <w:rFonts w:ascii="Calibri Light" w:hAnsi="Calibri Light" w:cs="Calibri Light"/>
-          <w:sz w:val="22"/>
-          <w:szCs w:val="22"/>
-          <w:lang w:val="it-IT"/>
-        </w:rPr>
-      </w:pPr>
-    </w:p>
-    <w:p>
-      <w:pPr>
-        <w:jc w:val="both"/>
-        <w:rPr>
-          <w:rFonts w:ascii="Calibri Light" w:hAnsi="Calibri Light" w:cs="Calibri Light"/>
-          <w:sz w:val="22"/>
-          <w:szCs w:val="22"/>
-          <w:lang w:val="it-IT"/>
-        </w:rPr>
-      </w:pPr>
-    </w:p>
-    <w:p>
-      <w:pPr>
-        <w:jc w:val="both"/>
-        <w:rPr>
-          <w:rFonts w:ascii="Calibri Light" w:hAnsi="Calibri Light" w:cs="Calibri Light"/>
-          <w:sz w:val="22"/>
-          <w:szCs w:val="22"/>
-          <w:lang w:val="it-IT"/>
-        </w:rPr>
-      </w:pPr>
-      <w:r>
-        <w:rPr>
-          <w:rFonts w:ascii="Calibri Light" w:hAnsi="Calibri Light" w:cs="Calibri Light"/>
-          <w:sz w:val="22"/>
-          <w:szCs w:val="22"/>
-          <w:lang w:val="it-IT"/>
-        </w:rPr>
-        <w:t>PROFILO NEGOZIO</w:t>
-      </w:r>
-    </w:p>
-    <w:p>
-      <w:pPr>
-        <w:jc w:val="both"/>
-        <w:rPr>
-          <w:rFonts w:ascii="Calibri Light" w:hAnsi="Calibri Light" w:cs="Calibri Light"/>
-          <w:sz w:val="22"/>
-          <w:szCs w:val="22"/>
-          <w:lang w:val="it-IT"/>
-        </w:rPr>
-      </w:pPr>
-      <w:r>
-        <w:rPr>
-          <w:rFonts w:ascii="Calibri Light" w:hAnsi="Calibri Light" w:cs="Calibri Light"/>
-          <w:sz w:val="22"/>
-          <w:szCs w:val="22"/>
-          <w:lang w:val="it-IT"/>
-        </w:rPr>
-        <w:t xml:space="preserve">Il negoziante può visualizzare il proprio negozio </w:t>
-      </w:r>
-      <w:r>
-        <w:rPr>
-          <w:rFonts w:ascii="Calibri Light" w:hAnsi="Calibri Light" w:cs="Calibri Light"/>
-          <w:sz w:val="22"/>
-          <w:szCs w:val="22"/>
-          <w:lang w:val="it-IT"/>
-        </w:rPr>
-        <w:t>facilmente e in qualsiasi momento cliccando nella tool bar il simbolo appropriato. Da qui pu</w:t>
-      </w:r>
-      <w:r>
-        <w:rPr>
-          <w:rFonts w:ascii="Calibri Light" w:hAnsi="Calibri Light" w:cs="Calibri Light"/>
-          <w:sz w:val="22"/>
-          <w:szCs w:val="22"/>
-          <w:lang w:val="it-IT"/>
-        </w:rPr>
-        <w:t>ò tranquillamente modificare il proprio profilo grazie ai tre pallini in alto a destra che gli permetterà successivamente di modificare le credenziali o l’immagine del profilo.</w:t>
-      </w:r>
-    </w:p>
-    <w:p>
-      <w:pPr>
-        <w:jc w:val="both"/>
-        <w:rPr>
-          <w:rFonts w:ascii="Calibri Light" w:hAnsi="Calibri Light" w:cs="Calibri Light"/>
-          <w:sz w:val="22"/>
-          <w:szCs w:val="22"/>
-          <w:lang w:val="it-IT"/>
-        </w:rPr>
-      </w:pPr>
-      <w:r>
-        <w:rPr>
-          <w:rFonts w:ascii="Calibri Light" w:hAnsi="Calibri Light" w:cs="Calibri Light"/>
-          <w:sz w:val="22"/>
-          <w:szCs w:val="22"/>
-          <w:lang w:val="it-IT"/>
-        </w:rPr>
-        <w:t>Inoltre, può visualizzare i propri post sempre nelle due diverse modalità. Sarà al corrente dei like ricevuti grazie al cuore e il numero in alto ad ogni post. Il post potrà essere modificato utilizzando sempre il simbolo dei tre pallini e la modifica consiste nel cambiare descrizione, aggiungere foto o eliminare il post. Abbiamo deciso di renderlo semplice ed intuitivo perciò per modifica post o modifica profilo usiamo lo stesso simbolo.</w:t>
+        <w:t xml:space="preserve">. Comunque, una volta aggiunta la descrizione/foto che sia una modifica o un </w:t>
+      </w:r>
+      <w:r>
+        <w:rPr>
+          <w:rFonts w:ascii="Calibri Light" w:hAnsi="Calibri Light" w:cs="Calibri Light"/>
+          <w:sz w:val="22"/>
+          <w:szCs w:val="22"/>
+          <w:lang w:val="it-IT"/>
+        </w:rPr>
+        <w:lastRenderedPageBreak/>
+        <w:t xml:space="preserve">nuovo post, il negoziante può confermare attraverso il pulsante Pubblica oppure eliminare tramite il pulsante Elimina. In entrambi i casi il negoziante sarà reindirizzato nel suo profilo. </w:t>
       </w:r>
     </w:p>
     <w:p>
@@ -10783,178 +11460,19 @@
           <w:lang w:val="it-IT"/>
         </w:rPr>
       </w:pPr>
-    </w:p>
-    <w:p>
-      <w:pPr>
-        <w:jc w:val="both"/>
-        <w:rPr>
-          <w:rFonts w:ascii="Calibri Light" w:hAnsi="Calibri Light" w:cs="Calibri Light"/>
-          <w:sz w:val="22"/>
-          <w:szCs w:val="22"/>
-          <w:lang w:val="it-IT"/>
-        </w:rPr>
-      </w:pPr>
-    </w:p>
-    <w:p>
-      <w:pPr>
-        <w:jc w:val="both"/>
-        <w:rPr>
-          <w:rFonts w:ascii="Calibri Light" w:hAnsi="Calibri Light" w:cs="Calibri Light"/>
-          <w:sz w:val="22"/>
-          <w:szCs w:val="22"/>
-          <w:lang w:val="it-IT"/>
-        </w:rPr>
-      </w:pPr>
-      <w:r>
-        <w:rPr>
-          <w:rFonts w:ascii="Calibri Light" w:hAnsi="Calibri Light" w:cs="Calibri Light"/>
-          <w:sz w:val="22"/>
-          <w:szCs w:val="22"/>
-          <w:lang w:val="it-IT"/>
-        </w:rPr>
-        <w:t>AGGIUNTA/MODIFICA POST</w:t>
-      </w:r>
-    </w:p>
-    <w:p>
-      <w:pPr>
-        <w:jc w:val="both"/>
-        <w:rPr>
-          <w:rFonts w:ascii="Calibri Light" w:hAnsi="Calibri Light" w:cs="Calibri Light"/>
-          <w:sz w:val="22"/>
-          <w:szCs w:val="22"/>
-          <w:lang w:val="it-IT"/>
-        </w:rPr>
-      </w:pPr>
-      <w:r>
-        <w:rPr>
-          <w:rFonts w:ascii="Calibri Light" w:hAnsi="Calibri Light" w:cs="Calibri Light"/>
-          <w:sz w:val="22"/>
-          <w:szCs w:val="22"/>
-          <w:lang w:val="it-IT"/>
-        </w:rPr>
-        <w:t>Questa vista consente al negoziante di aggiungere un post sul proprio profilo rendendolo disponibile a qualsiasi utente. L’aggiunta del post consente anche di allegare foto dalla galleria grazie al pulsante rappresentato dall’ icona con il più e la figura, oppure scattare una foto istantanea con il pulsante rappresentato da una fotocamera.</w:t>
-      </w:r>
-    </w:p>
-    <w:p>
-      <w:pPr>
-        <w:jc w:val="both"/>
-        <w:rPr>
-          <w:rFonts w:ascii="Calibri Light" w:hAnsi="Calibri Light" w:cs="Calibri Light"/>
-          <w:sz w:val="22"/>
-          <w:szCs w:val="22"/>
-          <w:lang w:val="it-IT"/>
-        </w:rPr>
-      </w:pPr>
-      <w:r>
-        <w:rPr>
-          <w:rFonts w:ascii="Calibri Light" w:hAnsi="Calibri Light" w:cs="Calibri Light"/>
-          <w:sz w:val="22"/>
-          <w:szCs w:val="22"/>
-          <w:lang w:val="it-IT"/>
-        </w:rPr>
-        <w:t xml:space="preserve">Il negoziante sarà reindirizzato a questa vista anche nel momento in cui vuole effettuare una </w:t>
-      </w:r>
-      <w:proofErr w:type="spellStart"/>
-      <w:r>
-        <w:rPr>
-          <w:rFonts w:ascii="Calibri Light" w:hAnsi="Calibri Light" w:cs="Calibri Light"/>
-          <w:sz w:val="22"/>
-          <w:szCs w:val="22"/>
-          <w:lang w:val="it-IT"/>
-        </w:rPr>
-        <w:t>modifca</w:t>
-      </w:r>
-      <w:proofErr w:type="spellEnd"/>
-      <w:r>
-        <w:rPr>
-          <w:rFonts w:ascii="Calibri Light" w:hAnsi="Calibri Light" w:cs="Calibri Light"/>
-          <w:sz w:val="22"/>
-          <w:szCs w:val="22"/>
-          <w:lang w:val="it-IT"/>
-        </w:rPr>
-        <w:t xml:space="preserve"> ad un post già precedentemente aggiunto. Comunque, una volta aggiunta la descrizione/foto che sia una modifica o un nuovo post, il negoziante può confermare attraverso il pulsante Pubblica oppure eliminare tramite il pulsante Elimina. In entrambi i casi il negoziante sarà reindirizzato nel suo profilo. </w:t>
-      </w:r>
-    </w:p>
-    <w:p>
-      <w:pPr>
-        <w:jc w:val="both"/>
-        <w:rPr>
-          <w:rFonts w:ascii="Calibri Light" w:hAnsi="Calibri Light" w:cs="Calibri Light"/>
-          <w:sz w:val="22"/>
-          <w:szCs w:val="22"/>
-          <w:lang w:val="it-IT"/>
-        </w:rPr>
-      </w:pPr>
-      <w:r>
-        <w:rPr>
-          <w:rFonts w:ascii="Calibri Light" w:hAnsi="Calibri Light" w:cs="Calibri Light"/>
-          <w:sz w:val="22"/>
-          <w:szCs w:val="22"/>
-          <w:lang w:val="it-IT"/>
-        </w:rPr>
-        <w:t xml:space="preserve">Il pulsante in alto a sinistra riporta </w:t>
-      </w:r>
-      <w:r>
-        <w:rPr>
-          <w:rFonts w:ascii="Calibri Light" w:hAnsi="Calibri Light" w:cs="Calibri Light"/>
-          <w:sz w:val="22"/>
-          <w:szCs w:val="22"/>
-          <w:lang w:val="it-IT"/>
-        </w:rPr>
-        <w:t>il negoziante</w:t>
-      </w:r>
-      <w:r>
-        <w:rPr>
-          <w:rFonts w:ascii="Calibri Light" w:hAnsi="Calibri Light" w:cs="Calibri Light"/>
-          <w:sz w:val="22"/>
-          <w:szCs w:val="22"/>
-          <w:lang w:val="it-IT"/>
-        </w:rPr>
-        <w:t xml:space="preserve"> alla visualizzazione precedente</w:t>
-      </w:r>
-      <w:r>
-        <w:rPr>
-          <w:rFonts w:ascii="Calibri Light" w:hAnsi="Calibri Light" w:cs="Calibri Light"/>
-          <w:sz w:val="22"/>
-          <w:szCs w:val="22"/>
-          <w:lang w:val="it-IT"/>
-        </w:rPr>
-        <w:t>.</w:t>
-      </w:r>
-    </w:p>
-    <w:p>
-      <w:pPr>
-        <w:jc w:val="both"/>
-        <w:rPr>
-          <w:rFonts w:ascii="Calibri Light" w:hAnsi="Calibri Light" w:cs="Calibri Light"/>
-          <w:sz w:val="22"/>
-          <w:szCs w:val="22"/>
-          <w:lang w:val="it-IT"/>
-        </w:rPr>
-      </w:pPr>
-      <w:r>
-        <w:rPr>
-          <w:rFonts w:ascii="Calibri Light" w:hAnsi="Calibri Light" w:cs="Calibri Light"/>
-          <w:sz w:val="22"/>
-          <w:szCs w:val="22"/>
-          <w:lang w:val="it-IT"/>
-        </w:rPr>
-        <w:t xml:space="preserve">                                  </w:t>
-      </w:r>
-      <w:r>
-        <w:rPr>
-          <w:rFonts w:ascii="Calibri Light" w:hAnsi="Calibri Light" w:cs="Calibri Light"/>
-          <w:noProof/>
-          <w:sz w:val="22"/>
-          <w:szCs w:val="22"/>
-          <w:lang w:val="it-IT" w:eastAsia="it-IT"/>
-        </w:rPr>
-        <w:br w:type="page"/>
-      </w:r>
-    </w:p>
-    <w:p>
-      <w:pPr>
-        <w:spacing w:after="200" w:line="276" w:lineRule="auto"/>
+      <w:r>
+        <w:rPr>
+          <w:rFonts w:ascii="Calibri Light" w:hAnsi="Calibri Light" w:cs="Calibri Light"/>
+          <w:sz w:val="22"/>
+          <w:szCs w:val="22"/>
+          <w:lang w:val="it-IT"/>
+        </w:rPr>
+        <w:t xml:space="preserve">                              </w:t>
+      </w:r>
+    </w:p>
+    <w:p>
+      <w:pPr>
+        <w:jc w:val="both"/>
         <w:rPr>
           <w:rFonts w:ascii="Calibri Light" w:eastAsiaTheme="majorEastAsia" w:hAnsi="Calibri Light" w:cs="Calibri Light"/>
           <w:noProof/>
@@ -10977,7 +11495,6 @@
           <w:szCs w:val="22"/>
           <w:lang w:val="it-IT" w:eastAsia="it-IT"/>
         </w:rPr>
-        <w:lastRenderedPageBreak/>
         <w:t xml:space="preserve">             </w:t>
       </w:r>
       <w:bookmarkEnd w:id="0"/>
@@ -11003,7 +11520,7 @@
           <w:szCs w:val="22"/>
         </w:rPr>
         <w:drawing>
-          <wp:anchor distT="0" distB="0" distL="114300" distR="114300" simplePos="0" relativeHeight="251694592" behindDoc="1" locked="0" layoutInCell="1" allowOverlap="1" wp14:anchorId="003CEBC8" wp14:editId="3A241E12">
+          <wp:anchor distT="0" distB="0" distL="114300" distR="114300" simplePos="0" relativeHeight="251662848" behindDoc="1" locked="0" layoutInCell="1" allowOverlap="1" wp14:anchorId="003CEBC8" wp14:editId="3A241E12">
             <wp:simplePos x="0" y="0"/>
             <wp:positionH relativeFrom="column">
               <wp:posOffset>0</wp:posOffset>
@@ -11122,12 +11639,9 @@
           <w:lang w:val="it-IT" w:eastAsia="it-IT"/>
         </w:rPr>
         <w:br/>
-        <w:t>Le pagine preferite sono rappresentate con una stella ‘piena’ che l’utente può nuovamente tappare per deselezionare il negozio e non averlo più tra i suoi preferiti. Anche da quasta visualizzazione si può accedere a tutte le funzionalità base come la visualizzazione del negozio e dell’annuncio in dettaglio.</w:t>
-      </w:r>
-    </w:p>
-    <w:p>
-      <w:pPr>
-        <w:jc w:val="both"/>
+        <w:t>Le pagine preferite sono rappresentate con una stella ‘piena’ che l’utente può nuovamente tappare per deselezionare il negozio e non averlo più tra i suoi preferiti. Anche da qu</w:t>
+      </w:r>
+      <w:r>
         <w:rPr>
           <w:rFonts w:ascii="Calibri Light" w:eastAsiaTheme="majorEastAsia" w:hAnsi="Calibri Light" w:cs="Calibri Light"/>
           <w:noProof/>
@@ -11137,6 +11651,33 @@
           <w:szCs w:val="22"/>
           <w:lang w:val="it-IT" w:eastAsia="it-IT"/>
         </w:rPr>
+        <w:t>e</w:t>
+      </w:r>
+      <w:r>
+        <w:rPr>
+          <w:rFonts w:ascii="Calibri Light" w:eastAsiaTheme="majorEastAsia" w:hAnsi="Calibri Light" w:cs="Calibri Light"/>
+          <w:noProof/>
+          <w:spacing w:val="5"/>
+          <w:kern w:val="28"/>
+          <w:sz w:val="22"/>
+          <w:szCs w:val="22"/>
+          <w:lang w:val="it-IT" w:eastAsia="it-IT"/>
+        </w:rPr>
+        <w:t>sta visualizzazione si può accedere a tutte le funzionalità base come la visualizzazione del negozio e dell’annuncio in dettaglio.</w:t>
+      </w:r>
+    </w:p>
+    <w:p>
+      <w:pPr>
+        <w:jc w:val="both"/>
+        <w:rPr>
+          <w:rFonts w:ascii="Calibri Light" w:eastAsiaTheme="majorEastAsia" w:hAnsi="Calibri Light" w:cs="Calibri Light"/>
+          <w:noProof/>
+          <w:spacing w:val="5"/>
+          <w:kern w:val="28"/>
+          <w:sz w:val="22"/>
+          <w:szCs w:val="22"/>
+          <w:lang w:val="it-IT" w:eastAsia="it-IT"/>
+        </w:rPr>
       </w:pPr>
       <w:r>
         <w:rPr>
@@ -11154,7 +11695,25 @@
           <w:szCs w:val="22"/>
           <w:lang w:val="it-IT"/>
         </w:rPr>
-        <w:t xml:space="preserve"> e rimane sempre disponibile la tool bar.</w:t>
+        <w:t xml:space="preserve"> e rimane sempre disponibile la </w:t>
+      </w:r>
+      <w:r>
+        <w:rPr>
+          <w:rFonts w:ascii="Calibri Light" w:hAnsi="Calibri Light" w:cs="Calibri Light"/>
+          <w:sz w:val="22"/>
+          <w:szCs w:val="22"/>
+          <w:lang w:val="it-IT"/>
+        </w:rPr>
+        <w:t>toolbar</w:t>
+      </w:r>
+      <w:r>
+        <w:rPr>
+          <w:rFonts w:ascii="Calibri Light" w:hAnsi="Calibri Light" w:cs="Calibri Light"/>
+          <w:sz w:val="22"/>
+          <w:szCs w:val="22"/>
+          <w:lang w:val="it-IT"/>
+        </w:rPr>
+        <w:t>.</w:t>
       </w:r>
     </w:p>
     <w:p>
@@ -11238,7 +11797,7 @@
           <w:szCs w:val="22"/>
         </w:rPr>
         <w:drawing>
-          <wp:anchor distT="0" distB="0" distL="114300" distR="114300" simplePos="0" relativeHeight="251697664" behindDoc="1" locked="0" layoutInCell="1" allowOverlap="1" wp14:anchorId="1C42A056" wp14:editId="0584A2FE">
+          <wp:anchor distT="0" distB="0" distL="114300" distR="114300" simplePos="0" relativeHeight="251663872" behindDoc="1" locked="0" layoutInCell="1" allowOverlap="1" wp14:anchorId="1C42A056" wp14:editId="0584A2FE">
             <wp:simplePos x="0" y="0"/>
             <wp:positionH relativeFrom="column">
               <wp:posOffset>31115</wp:posOffset>
@@ -11409,7 +11968,25 @@
           <w:szCs w:val="22"/>
           <w:lang w:val="it-IT"/>
         </w:rPr>
-        <w:t xml:space="preserve"> e rimane sempre disponibile la tool bar.</w:t>
+        <w:t xml:space="preserve"> e rimane sempre disponibile la </w:t>
+      </w:r>
+      <w:r>
+        <w:rPr>
+          <w:rFonts w:ascii="Calibri Light" w:hAnsi="Calibri Light" w:cs="Calibri Light"/>
+          <w:sz w:val="22"/>
+          <w:szCs w:val="22"/>
+          <w:lang w:val="it-IT"/>
+        </w:rPr>
+        <w:t>toolbar</w:t>
+      </w:r>
+      <w:r>
+        <w:rPr>
+          <w:rFonts w:ascii="Calibri Light" w:hAnsi="Calibri Light" w:cs="Calibri Light"/>
+          <w:sz w:val="22"/>
+          <w:szCs w:val="22"/>
+          <w:lang w:val="it-IT"/>
+        </w:rPr>
+        <w:t>.</w:t>
       </w:r>
     </w:p>
     <w:p>
@@ -12086,7 +12663,7 @@
         <v:path o:extrusionok="f" gradientshapeok="t" o:connecttype="rect"/>
         <o:lock v:ext="edit" aspectratio="t"/>
       </v:shapetype>
-      <v:shape id="_x0000_i1035" type="#_x0000_t75" style="width:11.5pt;height:11.5pt" o:bullet="t">
+      <v:shape id="_x0000_i1039" type="#_x0000_t75" style="width:11.25pt;height:11.25pt" o:bullet="t">
         <v:imagedata r:id="rId1" o:title="msoAAD7"/>
       </v:shape>
     </w:pict>
@@ -15829,7 +16406,7 @@
 </file>
 
 <file path=customXml/itemProps1.xml><?xml version="1.0" encoding="utf-8"?>
-<ds:datastoreItem xmlns:ds="http://schemas.openxmlformats.org/officeDocument/2006/customXml" ds:itemID="{EF181E84-9850-4754-B37B-7489519EF0BE}">
+<ds:datastoreItem xmlns:ds="http://schemas.openxmlformats.org/officeDocument/2006/customXml" ds:itemID="{A984990B-F20B-41B9-9411-63EE0849B9E8}">
   <ds:schemaRefs>
     <ds:schemaRef ds:uri="http://schemas.openxmlformats.org/officeDocument/2006/bibliography"/>
   </ds:schemaRefs>
